--- a/FazaAnalize/Projektni dokument - Strumfovi.docx
+++ b/FazaAnalize/Projektni dokument - Strumfovi.docx
@@ -59,34 +59,6 @@
           <w:sz w:val="28"/>
           <w:szCs w:val="28"/>
         </w:rPr>
-        <w:t>Uključivanje univerziteta u program skloništa za životinje može biti moćan alat u postizanju cilja pružanja visokokvalitetne brige i podrške životinjama u potrebi. Iskorišćavanjem resursa, stručnosti i veština univerzitetske zajednice, sklonište za životinje može postići nekoliko važnih ciljeva.</w:t>
-      </w:r>
-    </w:p>
-    <w:p>
-      <w:pPr>
-        <w:jc w:val="both"/>
-        <w:rPr>
-          <w:rFonts w:ascii="Arial" w:hAnsi="Arial" w:cs="Arial"/>
-          <w:sz w:val="28"/>
-          <w:szCs w:val="28"/>
-        </w:rPr>
-      </w:pPr>
-    </w:p>
-    <w:p>
-      <w:pPr>
-        <w:jc w:val="both"/>
-        <w:rPr>
-          <w:rFonts w:ascii="Arial" w:hAnsi="Arial" w:cs="Arial"/>
-          <w:sz w:val="28"/>
-          <w:szCs w:val="28"/>
-        </w:rPr>
-      </w:pPr>
-      <w:r>
-        <w:rPr>
-          <w:rFonts w:ascii="Arial" w:hAnsi="Arial" w:cs="Arial"/>
-          <w:sz w:val="28"/>
-          <w:szCs w:val="28"/>
-        </w:rPr>
         <w:tab/>
       </w:r>
       <w:r>
@@ -95,7 +67,7 @@
           <w:sz w:val="28"/>
           <w:szCs w:val="28"/>
         </w:rPr>
-        <w:t>Jedan od glavnih ciljeva uključivanja univerziteta u program skloništa za životinje je poboljšanje dobrobiti životinja. Kroz programe dobrovoljnog rada, istraživačke saradnje i partnerske odnose u oblasti obrazovanja, univerzitet može pomoći skloništu za životinje da pruži bolju negu, obogatitev i podršku životinjama koje su pod njihovom brigom. To bi moglo uključivati pružanje veterinarske ekspertize, analizu ponašanja ili inovativne pristupe nezi životinja.</w:t>
+        <w:t>Ova akcija omogućava organizacijama učesnicama da steknu iskustvo u međunarodnoj saradnji i ojačaju svoju kapaciteta, ali i za proizvodnju visokokvalitetnih inovativnih proizvoda. U zavisnosti od ciljeva projekta, uključene organizacije ili očekivani uticaj, između ostalih elemenata, Partnerstva za saradnju mogu biti različitih veličina i obima, i prema tome prilagođavati svoje aktivnosti. Kvalitativna ocena ovih projekata će biti proporcionalan ciljevima saradnje i prirodi uključenih organizacija.</w:t>
       </w:r>
     </w:p>
     <w:p>
@@ -131,21 +103,26 @@
           <w:sz w:val="28"/>
           <w:szCs w:val="28"/>
         </w:rPr>
-        <w:t>Pored toga, univerzitet može iskoristiti svoju platformu da podigne svest o pitanjima dobrobiti životinja i promoviše odgovorno vlasništvo kućnih ljubimaca. Radom na partnerskim odnosima u oblasti obrazovanja, univerzitet i sklonište za životinje mogu doseći širu publiku nego što bi sklonište moglo samo. To bi moglo uključivati razvoj radionica, predavanja ili informativnih materijala koji edukuju javnost o dobrobiti životinja i odgovornom vlasništvu kućnih ljubimaca.</w:t>
-      </w:r>
-    </w:p>
-    <w:p>
-      <w:pPr>
-        <w:jc w:val="both"/>
-        <w:rPr>
-          <w:rFonts w:ascii="Arial" w:hAnsi="Arial" w:cs="Arial"/>
-          <w:sz w:val="28"/>
-          <w:szCs w:val="28"/>
-        </w:rPr>
-      </w:pPr>
-    </w:p>
-    <w:p>
-      <w:pPr>
+        <w:t>Tokom životnog veka projekta, organizacije obično mogu da sprovode širok spektar aktivnosti. Od tradicionalnih aktivnosti na kreativnije i inovativnije, organizacije imaju fleksibilnost da izaberu najbolju kombinaciju koja doprinosi postizanju ciljeva projekta u odnosu na njegov obim i srazmerno kapacitetima partnerstvo. Na primer:</w:t>
+      </w:r>
+    </w:p>
+    <w:p>
+      <w:pPr>
+        <w:jc w:val="both"/>
+        <w:rPr>
+          <w:rFonts w:ascii="Arial" w:hAnsi="Arial" w:cs="Arial"/>
+          <w:sz w:val="28"/>
+          <w:szCs w:val="28"/>
+        </w:rPr>
+      </w:pPr>
+    </w:p>
+    <w:p>
+      <w:pPr>
+        <w:pStyle w:val="ListParagraph"/>
+        <w:numPr>
+          <w:ilvl w:val="0"/>
+          <w:numId w:val="6"/>
+        </w:numPr>
         <w:jc w:val="both"/>
         <w:rPr>
           <w:rFonts w:ascii="Arial" w:hAnsi="Arial" w:cs="Arial"/>
@@ -167,21 +144,27 @@
           <w:sz w:val="28"/>
           <w:szCs w:val="28"/>
         </w:rPr>
-        <w:t>Još jedan važan cilj uključivanja univerziteta u program skloništa za životinje je pružanje obrazovnih prilika za studente. Pružanjem prilika za stažiranje i istraživačke saradnje, sklonište za životinje može studentima pružiti praktično iskustvo u nezi životinja i operacijama skloništa, pomažući u razvoju sledeće generacije stručnjaka za dobrobit životinja. To bi moglo uključivati prilike za studente da direktno rade sa životinjama, razvijaju istraživačke projekte vezane za dobrobit životinja ili steknu iskustvo u administraciji skloništa.</w:t>
-      </w:r>
-    </w:p>
-    <w:p>
-      <w:pPr>
-        <w:jc w:val="both"/>
-        <w:rPr>
-          <w:rFonts w:ascii="Arial" w:hAnsi="Arial" w:cs="Arial"/>
-          <w:sz w:val="28"/>
-          <w:szCs w:val="28"/>
-        </w:rPr>
-      </w:pPr>
-    </w:p>
-    <w:p>
-      <w:pPr>
+        <w:t xml:space="preserve">Upravljanje projektom: aktivnosti koje su neophodne da bi se obezbedilo adekvatno planiranje, implementacija i praćenje projekata, uključujući neometanu i efikasnu saradnju između projektnih partnera. U ovoj fazi aktivnosti obično uključuju organizacione i administrativne zadatke, virtuelne sastanke među partnerima, pripremu za komunikacioni materijali, priprema i praćenje učesnika koji učestvuju u aktivnostima itd. </w:t>
+      </w:r>
+    </w:p>
+    <w:p>
+      <w:pPr>
+        <w:pStyle w:val="ListParagraph"/>
+        <w:jc w:val="both"/>
+        <w:rPr>
+          <w:rFonts w:ascii="Arial" w:hAnsi="Arial" w:cs="Arial"/>
+          <w:sz w:val="28"/>
+          <w:szCs w:val="28"/>
+        </w:rPr>
+      </w:pPr>
+    </w:p>
+    <w:p>
+      <w:pPr>
+        <w:pStyle w:val="ListParagraph"/>
+        <w:numPr>
+          <w:ilvl w:val="0"/>
+          <w:numId w:val="6"/>
+        </w:numPr>
         <w:jc w:val="both"/>
         <w:rPr>
           <w:rFonts w:ascii="Arial" w:hAnsi="Arial" w:cs="Arial"/>
@@ -203,30 +186,27 @@
           <w:sz w:val="28"/>
           <w:szCs w:val="28"/>
         </w:rPr>
-        <w:t xml:space="preserve">Konačno, saradnja između univerziteta i skloništa za životinje može podsticati angažman zajednice. Spajanjem raznolikih grupa ljudi koji dele strast za dobrobit životinja, saradnje mogu podstaći osećaj zajedništva i </w:t>
-      </w:r>
-      <w:r>
-        <w:rPr>
-          <w:rFonts w:ascii="Arial" w:hAnsi="Arial" w:cs="Arial"/>
-          <w:sz w:val="28"/>
-          <w:szCs w:val="28"/>
-        </w:rPr>
-        <w:lastRenderedPageBreak/>
-        <w:t>povezanosti. Univerzitet može privući studente, fakultetske i osoblje osobe koje žele da daju svoj doprinos, dok sklonište za životinje može privući volontere, donatore i javnost koja želi da podrži njihov rad. Ovo bi moglo pomoći u razvijanju jačih veza između univerziteta i zajednice, što bi moglo imati pozitivne uticaje na oba entiteta.</w:t>
-      </w:r>
-    </w:p>
-    <w:p>
-      <w:pPr>
-        <w:jc w:val="both"/>
-        <w:rPr>
-          <w:rFonts w:ascii="Arial" w:hAnsi="Arial" w:cs="Arial"/>
-          <w:sz w:val="28"/>
-          <w:szCs w:val="28"/>
-        </w:rPr>
-      </w:pPr>
-    </w:p>
-    <w:p>
-      <w:pPr>
+        <w:t>Aktivnosti implementacije: mogu uključiti događaje umrežavanja, sastanke, radne sesije za razmenu praksi i razvijati rezultate. Ove aktivnosti takođe mogu uključivati učešće osoblja i učenika (pod uslovom da su njihovi učešće doprinosi postizanju ciljeva projekta).</w:t>
+      </w:r>
+    </w:p>
+    <w:p>
+      <w:pPr>
+        <w:pStyle w:val="ListParagraph"/>
+        <w:jc w:val="both"/>
+        <w:rPr>
+          <w:rFonts w:ascii="Arial" w:hAnsi="Arial" w:cs="Arial"/>
+          <w:sz w:val="28"/>
+          <w:szCs w:val="28"/>
+        </w:rPr>
+      </w:pPr>
+    </w:p>
+    <w:p>
+      <w:pPr>
+        <w:pStyle w:val="ListParagraph"/>
+        <w:numPr>
+          <w:ilvl w:val="0"/>
+          <w:numId w:val="6"/>
+        </w:numPr>
         <w:jc w:val="both"/>
         <w:rPr>
           <w:rFonts w:ascii="Arial" w:hAnsi="Arial" w:cs="Arial"/>
@@ -248,226 +228,12 @@
           <w:sz w:val="28"/>
           <w:szCs w:val="28"/>
         </w:rPr>
-        <w:t>Kako bi se postigli ovi ciljevi, uključivanje univerziteta u program skloništa za životinje zahteva zajednički napor i angažman. Sklonište za životinje mora da stvori pristupačne prilike za učešće univerzitetske zajednice, poput programa dobrovoljnog rada, praksi, istraživačkih projekata i partnerskih odnosa. Univerzitet mora da podrži i promoviše ove prilike za svoju zajednicu, kao i da obezbedi resurse i podršku za istraživanja i edukativne aktivnosti.</w:t>
-      </w:r>
-    </w:p>
-    <w:p>
-      <w:pPr>
-        <w:jc w:val="both"/>
-        <w:rPr>
-          <w:rFonts w:ascii="Arial" w:hAnsi="Arial" w:cs="Arial"/>
-          <w:sz w:val="28"/>
-          <w:szCs w:val="28"/>
-        </w:rPr>
-      </w:pPr>
-    </w:p>
-    <w:p>
-      <w:pPr>
-        <w:jc w:val="both"/>
-        <w:rPr>
-          <w:rFonts w:ascii="Arial" w:hAnsi="Arial" w:cs="Arial"/>
-          <w:sz w:val="28"/>
-          <w:szCs w:val="28"/>
-        </w:rPr>
-      </w:pPr>
-      <w:r>
-        <w:rPr>
-          <w:rFonts w:ascii="Arial" w:hAnsi="Arial" w:cs="Arial"/>
-          <w:sz w:val="28"/>
-          <w:szCs w:val="28"/>
-        </w:rPr>
-        <w:tab/>
-      </w:r>
-      <w:r>
-        <w:rPr>
-          <w:rFonts w:ascii="Arial" w:hAnsi="Arial" w:cs="Arial"/>
-          <w:sz w:val="28"/>
-          <w:szCs w:val="28"/>
-        </w:rPr>
-        <w:t>U zaključku, uključivanje univerziteta u program skloništa za životinje može doneti mnoge koristi za sve učesnike. Od poboljšanja dobrobiti životinja, podizanja svesti o pitanjima dobrobiti životinja i obrazovnih prilika za studente, do podsticanja angažmana zajednice, ovaj partnerski odnos može pomoći u stvaranju boljeg sveta za životinje i ljude.</w:t>
-      </w:r>
-    </w:p>
-    <w:p>
-      <w:pPr>
-        <w:jc w:val="both"/>
-        <w:rPr>
-          <w:rFonts w:ascii="Arial" w:hAnsi="Arial" w:cs="Arial"/>
-          <w:sz w:val="28"/>
-          <w:szCs w:val="28"/>
-        </w:rPr>
-      </w:pPr>
-    </w:p>
-    <w:p>
-      <w:pPr>
-        <w:jc w:val="both"/>
-        <w:rPr>
-          <w:rFonts w:ascii="Arial" w:hAnsi="Arial" w:cs="Arial"/>
-          <w:sz w:val="28"/>
-          <w:szCs w:val="28"/>
-        </w:rPr>
-      </w:pPr>
-    </w:p>
-    <w:p>
-      <w:pPr>
-        <w:jc w:val="both"/>
-        <w:rPr>
-          <w:rFonts w:ascii="Arial" w:hAnsi="Arial" w:cs="Arial"/>
-          <w:sz w:val="28"/>
-          <w:szCs w:val="28"/>
-        </w:rPr>
-      </w:pPr>
-    </w:p>
-    <w:p>
-      <w:pPr>
-        <w:jc w:val="both"/>
-        <w:rPr>
-          <w:rFonts w:ascii="Arial" w:hAnsi="Arial" w:cs="Arial"/>
-          <w:sz w:val="28"/>
-          <w:szCs w:val="28"/>
-        </w:rPr>
-      </w:pPr>
-      <w:r>
-        <w:rPr>
-          <w:rFonts w:ascii="Arial" w:hAnsi="Arial" w:cs="Arial"/>
-          <w:sz w:val="28"/>
-          <w:szCs w:val="28"/>
-        </w:rPr>
-        <w:t xml:space="preserve">Postoji nekoliko načina na koje bi univerzitet mogao biti uključen u program skloništa za životinje: </w:t>
-      </w:r>
-    </w:p>
-    <w:p>
-      <w:pPr>
-        <w:jc w:val="both"/>
-        <w:rPr>
-          <w:rFonts w:ascii="Arial" w:hAnsi="Arial" w:cs="Arial"/>
-          <w:sz w:val="28"/>
-          <w:szCs w:val="28"/>
-        </w:rPr>
-      </w:pPr>
-      <w:r>
-        <w:rPr>
-          <w:rFonts w:ascii="Arial" w:hAnsi="Arial" w:cs="Arial"/>
-          <w:sz w:val="28"/>
-          <w:szCs w:val="28"/>
-        </w:rPr>
-        <w:tab/>
-      </w:r>
-      <w:r>
-        <w:rPr>
-          <w:rFonts w:ascii="Arial" w:hAnsi="Arial" w:cs="Arial"/>
-          <w:sz w:val="28"/>
-          <w:szCs w:val="28"/>
-        </w:rPr>
-        <w:t xml:space="preserve">1. Studentski volonterski program: Univerzitet bi mogao da uspostavi volonterski program sa skloništem za životinje, omogućavajući studentima da svojim vremenom i veštinama doprinesu radu skloništa. Ovo može uključivati zadatke kao što su briga o životinjama, administrativni rad ili prikupljanje sredstava. </w:t>
-      </w:r>
-    </w:p>
-    <w:p>
-      <w:pPr>
-        <w:jc w:val="both"/>
-        <w:rPr>
-          <w:rFonts w:ascii="Arial" w:hAnsi="Arial" w:cs="Arial"/>
-          <w:sz w:val="28"/>
-          <w:szCs w:val="28"/>
-        </w:rPr>
-      </w:pPr>
-      <w:r>
-        <w:rPr>
-          <w:rFonts w:ascii="Arial" w:hAnsi="Arial" w:cs="Arial"/>
-          <w:sz w:val="28"/>
-          <w:szCs w:val="28"/>
-        </w:rPr>
-        <w:tab/>
-      </w:r>
-      <w:r>
-        <w:rPr>
-          <w:rFonts w:ascii="Arial" w:hAnsi="Arial" w:cs="Arial"/>
-          <w:sz w:val="28"/>
-          <w:szCs w:val="28"/>
-        </w:rPr>
-        <w:t xml:space="preserve">2. Saradnja u istraživanju: Univerzitet bi mogao da sarađuje sa skloništem za životinje na istraživačkim projektima koji se odnose na dobrobit životinja, ponašanje ili zdravlje. Ovo bi moglo uključiti nastavnike i studente sa različitih odeljenja, kao što su veterinarska medicina, biologija ili psihologija. </w:t>
-      </w:r>
-    </w:p>
-    <w:p>
-      <w:pPr>
-        <w:jc w:val="both"/>
-        <w:rPr>
-          <w:rFonts w:ascii="Arial" w:hAnsi="Arial" w:cs="Arial"/>
-          <w:sz w:val="28"/>
-          <w:szCs w:val="28"/>
-        </w:rPr>
-      </w:pPr>
-      <w:r>
-        <w:rPr>
-          <w:rFonts w:ascii="Arial" w:hAnsi="Arial" w:cs="Arial"/>
-          <w:sz w:val="28"/>
-          <w:szCs w:val="28"/>
-        </w:rPr>
-        <w:lastRenderedPageBreak/>
-        <w:tab/>
-      </w:r>
-      <w:r>
-        <w:rPr>
-          <w:rFonts w:ascii="Arial" w:hAnsi="Arial" w:cs="Arial"/>
-          <w:sz w:val="28"/>
-          <w:szCs w:val="28"/>
-        </w:rPr>
-        <w:t xml:space="preserve">3. Obrazovna partnerstva: Sklonište za životinje i univerzitet bi mogli da budu partneri u obrazovnim programima, kao što su radionice ili predavanja, kako bi se podigla svest o pitanjima dobrobiti životinja i promovisalo odgovorno posedovanje kućnih ljubimaca. </w:t>
-      </w:r>
-    </w:p>
-    <w:p>
-      <w:pPr>
-        <w:jc w:val="both"/>
-        <w:rPr>
-          <w:rFonts w:ascii="Arial" w:hAnsi="Arial" w:cs="Arial"/>
-          <w:sz w:val="28"/>
-          <w:szCs w:val="28"/>
-        </w:rPr>
-      </w:pPr>
-      <w:r>
-        <w:rPr>
-          <w:rFonts w:ascii="Arial" w:hAnsi="Arial" w:cs="Arial"/>
-          <w:sz w:val="28"/>
-          <w:szCs w:val="28"/>
-        </w:rPr>
-        <w:tab/>
-      </w:r>
-      <w:r>
-        <w:rPr>
-          <w:rFonts w:ascii="Arial" w:hAnsi="Arial" w:cs="Arial"/>
-          <w:sz w:val="28"/>
-          <w:szCs w:val="28"/>
-        </w:rPr>
-        <w:t xml:space="preserve">4. Mogućnosti stažiranja: Sklonište za životinje bi moglo ponuditi mogućnosti stažiranja za studente univerziteta, pružajući im praktično iskustvo u brizi o životinjama i operacijama skloništa. Ovo bi moglo biti posebno korisno za studente zainteresovane za karijeru u oblasti zaštite životinja ili veterinarske medicine. </w:t>
-      </w:r>
-    </w:p>
-    <w:p>
-      <w:pPr>
-        <w:jc w:val="both"/>
-        <w:rPr>
-          <w:rFonts w:ascii="Arial" w:hAnsi="Arial" w:cs="Arial"/>
-          <w:sz w:val="28"/>
-          <w:szCs w:val="28"/>
-        </w:rPr>
-      </w:pPr>
-      <w:r>
-        <w:rPr>
-          <w:rFonts w:ascii="Arial" w:hAnsi="Arial" w:cs="Arial"/>
-          <w:sz w:val="28"/>
-          <w:szCs w:val="28"/>
-        </w:rPr>
-        <w:tab/>
-      </w:r>
-      <w:r>
-        <w:rPr>
-          <w:rFonts w:ascii="Arial" w:hAnsi="Arial" w:cs="Arial"/>
-          <w:sz w:val="28"/>
-          <w:szCs w:val="28"/>
-        </w:rPr>
-        <w:t>5. Događaji prikupljanja sredstava: Univerzitet bi mogao biti domaćin događaja prikupljanja sredstava, kao što su prodaja peciva, dobrotvorne akcije ili aukcije, kako bi se podržali programi i operacije skloništa za životinje. Ovo bi moglo uključiti saradnju između studentskih organizacija, fakulteta i osoblja.</w:t>
-      </w:r>
-    </w:p>
-    <w:p>
-      <w:pPr>
+        <w:t>Aktivnosti razmene i promocije: organizacija konferencija, sesija, događaja sa ciljem razmene, objašnjavanja i promovisanje rezultata projekta, bilo da su u vidu opipljivih rezultata, zaključaka, dobrih praksi ili bilo koji drugi oblik.</w:t>
+      </w:r>
+    </w:p>
+    <w:p>
+      <w:pPr>
+        <w:pStyle w:val="ListParagraph"/>
         <w:jc w:val="both"/>
         <w:rPr>
           <w:rFonts w:ascii="Arial" w:hAnsi="Arial" w:cs="Arial"/>
@@ -500,6 +266,7 @@
           <w:sz w:val="36"/>
           <w:szCs w:val="36"/>
         </w:rPr>
+        <w:lastRenderedPageBreak/>
         <w:t>Specifični ciljevi i rezultati:</w:t>
       </w:r>
     </w:p>
@@ -541,6 +308,472 @@
           <w:szCs w:val="28"/>
         </w:rPr>
         <w:t>Siguran sam, evo šest nezavisnih ciljeva koji bi mogli pomoći u postizanju glavnog cilja uključivanja univerziteta u program skloništa za životinje:</w:t>
+      </w:r>
+    </w:p>
+    <w:p>
+      <w:pPr>
+        <w:jc w:val="both"/>
+        <w:rPr>
+          <w:rFonts w:ascii="Arial" w:hAnsi="Arial" w:cs="Arial"/>
+          <w:sz w:val="28"/>
+          <w:szCs w:val="28"/>
+        </w:rPr>
+      </w:pPr>
+    </w:p>
+    <w:p>
+      <w:pPr>
+        <w:jc w:val="both"/>
+        <w:rPr>
+          <w:rFonts w:ascii="Arial" w:hAnsi="Arial" w:cs="Arial"/>
+          <w:sz w:val="28"/>
+          <w:szCs w:val="28"/>
+        </w:rPr>
+      </w:pPr>
+      <w:r>
+        <w:rPr>
+          <w:rFonts w:ascii="Arial" w:hAnsi="Arial" w:cs="Arial"/>
+          <w:sz w:val="28"/>
+          <w:szCs w:val="28"/>
+        </w:rPr>
+        <w:t>1.</w:t>
+      </w:r>
+      <w:r>
+        <w:rPr>
+          <w:rFonts w:ascii="Arial" w:hAnsi="Arial" w:cs="Arial"/>
+          <w:sz w:val="28"/>
+          <w:szCs w:val="28"/>
+        </w:rPr>
+        <w:t xml:space="preserve"> </w:t>
+      </w:r>
+      <w:r>
+        <w:rPr>
+          <w:rFonts w:ascii="Arial" w:hAnsi="Arial" w:cs="Arial"/>
+          <w:sz w:val="28"/>
+          <w:szCs w:val="28"/>
+        </w:rPr>
+        <w:t>Podsticanje istraživanja dobrobiti životinja:</w:t>
+      </w:r>
+    </w:p>
+    <w:p>
+      <w:pPr>
+        <w:jc w:val="both"/>
+        <w:rPr>
+          <w:rFonts w:ascii="Arial" w:hAnsi="Arial" w:cs="Arial"/>
+          <w:sz w:val="28"/>
+          <w:szCs w:val="28"/>
+        </w:rPr>
+      </w:pPr>
+      <w:r>
+        <w:rPr>
+          <w:rFonts w:ascii="Arial" w:hAnsi="Arial" w:cs="Arial"/>
+          <w:sz w:val="28"/>
+          <w:szCs w:val="28"/>
+        </w:rPr>
+        <w:tab/>
+      </w:r>
+      <w:r>
+        <w:rPr>
+          <w:rFonts w:ascii="Arial" w:hAnsi="Arial" w:cs="Arial"/>
+          <w:sz w:val="28"/>
+          <w:szCs w:val="28"/>
+          <w:u w:val="single"/>
+        </w:rPr>
+        <w:t>Rezultat</w:t>
+      </w:r>
+      <w:r>
+        <w:rPr>
+          <w:rFonts w:ascii="Arial" w:hAnsi="Arial" w:cs="Arial"/>
+          <w:sz w:val="28"/>
+          <w:szCs w:val="28"/>
+          <w:u w:val="single"/>
+        </w:rPr>
+        <w:t>:</w:t>
+      </w:r>
+      <w:r>
+        <w:rPr>
+          <w:rFonts w:ascii="Arial" w:hAnsi="Arial" w:cs="Arial"/>
+          <w:sz w:val="28"/>
+          <w:szCs w:val="28"/>
+        </w:rPr>
+        <w:t xml:space="preserve"> </w:t>
+      </w:r>
+      <w:r>
+        <w:rPr>
+          <w:rFonts w:ascii="Arial" w:hAnsi="Arial" w:cs="Arial"/>
+          <w:sz w:val="28"/>
+          <w:szCs w:val="28"/>
+        </w:rPr>
+        <w:t>povećanje znanja i razumevanja problema dobrobiti životinja, što bi moglo dovesti do poboljšanja operacija skloništa za životinje i politika dobrobiti životinja zasnovanih na dokazima.</w:t>
+      </w:r>
+    </w:p>
+    <w:p>
+      <w:pPr>
+        <w:jc w:val="both"/>
+        <w:rPr>
+          <w:rFonts w:ascii="Arial" w:hAnsi="Arial" w:cs="Arial"/>
+          <w:sz w:val="28"/>
+          <w:szCs w:val="28"/>
+        </w:rPr>
+      </w:pPr>
+    </w:p>
+    <w:p>
+      <w:pPr>
+        <w:jc w:val="both"/>
+        <w:rPr>
+          <w:rFonts w:ascii="Arial" w:hAnsi="Arial" w:cs="Arial"/>
+          <w:sz w:val="28"/>
+          <w:szCs w:val="28"/>
+        </w:rPr>
+      </w:pPr>
+      <w:r>
+        <w:rPr>
+          <w:rFonts w:ascii="Arial" w:hAnsi="Arial" w:cs="Arial"/>
+          <w:sz w:val="28"/>
+          <w:szCs w:val="28"/>
+        </w:rPr>
+        <w:t>2.</w:t>
+      </w:r>
+      <w:r>
+        <w:rPr>
+          <w:rFonts w:ascii="Arial" w:hAnsi="Arial" w:cs="Arial"/>
+          <w:sz w:val="28"/>
+          <w:szCs w:val="28"/>
+        </w:rPr>
+        <w:t xml:space="preserve"> </w:t>
+      </w:r>
+      <w:r>
+        <w:rPr>
+          <w:rFonts w:ascii="Arial" w:hAnsi="Arial" w:cs="Arial"/>
+          <w:sz w:val="28"/>
+          <w:szCs w:val="28"/>
+        </w:rPr>
+        <w:t>Promocija obrazovanja o dobrobiti životinja</w:t>
+      </w:r>
+    </w:p>
+    <w:p>
+      <w:pPr>
+        <w:jc w:val="both"/>
+        <w:rPr>
+          <w:rFonts w:ascii="Arial" w:hAnsi="Arial" w:cs="Arial"/>
+          <w:sz w:val="28"/>
+          <w:szCs w:val="28"/>
+        </w:rPr>
+      </w:pPr>
+      <w:r>
+        <w:rPr>
+          <w:rFonts w:ascii="Arial" w:hAnsi="Arial" w:cs="Arial"/>
+          <w:sz w:val="28"/>
+          <w:szCs w:val="28"/>
+        </w:rPr>
+        <w:tab/>
+      </w:r>
+      <w:r>
+        <w:rPr>
+          <w:rFonts w:ascii="Arial" w:hAnsi="Arial" w:cs="Arial"/>
+          <w:sz w:val="28"/>
+          <w:szCs w:val="28"/>
+          <w:u w:val="single"/>
+        </w:rPr>
+        <w:t>Rezultat:</w:t>
+      </w:r>
+      <w:r>
+        <w:rPr>
+          <w:rFonts w:ascii="Arial" w:hAnsi="Arial" w:cs="Arial"/>
+          <w:sz w:val="28"/>
+          <w:szCs w:val="28"/>
+        </w:rPr>
+        <w:t xml:space="preserve"> povećanje svesti i razumevanja pitanja dobrobiti životinja među studentima univerziteta, što bi moglo dovesti do povećanog volontiranja i zagovaranja za uzroke dobrobiti životinja.</w:t>
+      </w:r>
+    </w:p>
+    <w:p>
+      <w:pPr>
+        <w:pStyle w:val="ListParagraph"/>
+        <w:jc w:val="both"/>
+        <w:rPr>
+          <w:rFonts w:ascii="Segoe UI" w:hAnsi="Segoe UI" w:cs="Segoe UI"/>
+          <w:color w:val="D1D5DB"/>
+          <w:shd w:val="clear" w:color="auto" w:fill="444654"/>
+        </w:rPr>
+      </w:pPr>
+    </w:p>
+    <w:p>
+      <w:pPr>
+        <w:pStyle w:val="ListParagraph"/>
+        <w:jc w:val="both"/>
+        <w:rPr>
+          <w:rFonts w:ascii="Segoe UI" w:hAnsi="Segoe UI" w:cs="Segoe UI"/>
+          <w:color w:val="D1D5DB"/>
+          <w:shd w:val="clear" w:color="auto" w:fill="444654"/>
+        </w:rPr>
+      </w:pPr>
+    </w:p>
+    <w:p>
+      <w:pPr>
+        <w:jc w:val="both"/>
+        <w:rPr>
+          <w:rFonts w:ascii="Arial" w:hAnsi="Arial" w:cs="Arial"/>
+          <w:sz w:val="28"/>
+          <w:szCs w:val="28"/>
+        </w:rPr>
+      </w:pPr>
+    </w:p>
+    <w:p>
+      <w:pPr>
+        <w:jc w:val="both"/>
+        <w:rPr>
+          <w:rFonts w:ascii="Arial" w:hAnsi="Arial" w:cs="Arial"/>
+          <w:sz w:val="28"/>
+          <w:szCs w:val="28"/>
+        </w:rPr>
+      </w:pPr>
+      <w:r>
+        <w:rPr>
+          <w:rFonts w:ascii="Arial" w:hAnsi="Arial" w:cs="Arial"/>
+          <w:sz w:val="28"/>
+          <w:szCs w:val="28"/>
+        </w:rPr>
+        <w:t>3. Proširivanje programa skloništa za životinje</w:t>
+      </w:r>
+    </w:p>
+    <w:p>
+      <w:pPr>
+        <w:jc w:val="both"/>
+        <w:rPr>
+          <w:rFonts w:ascii="Arial" w:hAnsi="Arial" w:cs="Arial"/>
+          <w:sz w:val="28"/>
+          <w:szCs w:val="28"/>
+        </w:rPr>
+      </w:pPr>
+      <w:r>
+        <w:rPr>
+          <w:rFonts w:ascii="Arial" w:hAnsi="Arial" w:cs="Arial"/>
+          <w:sz w:val="28"/>
+          <w:szCs w:val="28"/>
+        </w:rPr>
+        <w:tab/>
+      </w:r>
+      <w:r>
+        <w:rPr>
+          <w:rFonts w:ascii="Arial" w:hAnsi="Arial" w:cs="Arial"/>
+          <w:sz w:val="28"/>
+          <w:szCs w:val="28"/>
+          <w:u w:val="single"/>
+        </w:rPr>
+        <w:t>Rezultat:</w:t>
+      </w:r>
+      <w:r>
+        <w:rPr>
+          <w:rFonts w:ascii="Arial" w:hAnsi="Arial" w:cs="Arial"/>
+          <w:sz w:val="28"/>
+          <w:szCs w:val="28"/>
+        </w:rPr>
+        <w:t xml:space="preserve"> </w:t>
+      </w:r>
+      <w:r>
+        <w:rPr>
+          <w:rFonts w:ascii="Arial" w:hAnsi="Arial" w:cs="Arial"/>
+          <w:sz w:val="28"/>
+          <w:szCs w:val="28"/>
+        </w:rPr>
+        <w:t>razvoj novih programa koji bi mogli koristiti skloništima za životinje, poput kampanja marketinga i prikupljanja sredstava, inicijativa za angažovanje zajednice i klinika za zdravlje životinja.</w:t>
+      </w:r>
+    </w:p>
+    <w:p>
+      <w:pPr>
+        <w:jc w:val="both"/>
+        <w:rPr>
+          <w:rFonts w:ascii="Arial" w:hAnsi="Arial" w:cs="Arial"/>
+          <w:sz w:val="28"/>
+          <w:szCs w:val="28"/>
+        </w:rPr>
+      </w:pPr>
+    </w:p>
+    <w:p>
+      <w:pPr>
+        <w:jc w:val="both"/>
+        <w:rPr>
+          <w:rFonts w:ascii="Arial" w:hAnsi="Arial" w:cs="Arial"/>
+          <w:sz w:val="28"/>
+          <w:szCs w:val="28"/>
+        </w:rPr>
+      </w:pPr>
+      <w:r>
+        <w:rPr>
+          <w:rFonts w:ascii="Arial" w:hAnsi="Arial" w:cs="Arial"/>
+          <w:sz w:val="28"/>
+          <w:szCs w:val="28"/>
+        </w:rPr>
+        <w:t>4. Poboljšanje uključivanja volontera</w:t>
+      </w:r>
+    </w:p>
+    <w:p>
+      <w:pPr>
+        <w:jc w:val="both"/>
+        <w:rPr>
+          <w:rFonts w:ascii="Arial" w:hAnsi="Arial" w:cs="Arial"/>
+          <w:sz w:val="28"/>
+          <w:szCs w:val="28"/>
+        </w:rPr>
+      </w:pPr>
+      <w:r>
+        <w:rPr>
+          <w:rFonts w:ascii="Arial" w:hAnsi="Arial" w:cs="Arial"/>
+          <w:sz w:val="28"/>
+          <w:szCs w:val="28"/>
+        </w:rPr>
+        <w:tab/>
+      </w:r>
+      <w:r>
+        <w:rPr>
+          <w:rFonts w:ascii="Arial" w:hAnsi="Arial" w:cs="Arial"/>
+          <w:sz w:val="28"/>
+          <w:szCs w:val="28"/>
+          <w:u w:val="single"/>
+        </w:rPr>
+        <w:t>Rezultat:</w:t>
+      </w:r>
+      <w:r>
+        <w:rPr>
+          <w:rFonts w:ascii="Arial" w:hAnsi="Arial" w:cs="Arial"/>
+          <w:sz w:val="28"/>
+          <w:szCs w:val="28"/>
+        </w:rPr>
+        <w:t xml:space="preserve"> </w:t>
+      </w:r>
+      <w:r>
+        <w:rPr>
+          <w:rFonts w:ascii="Arial" w:hAnsi="Arial" w:cs="Arial"/>
+          <w:sz w:val="28"/>
+          <w:szCs w:val="28"/>
+        </w:rPr>
+        <w:t>povećanje volontiranja među studentima univerziteta, što bi moglo dovesti do većeg broja posvećenih i strastvenih volontera koji mogu pomoći u pitanjima dobrobiti životinja.</w:t>
+      </w:r>
+    </w:p>
+    <w:p>
+      <w:pPr>
+        <w:jc w:val="both"/>
+        <w:rPr>
+          <w:rFonts w:ascii="Arial" w:hAnsi="Arial" w:cs="Arial"/>
+          <w:sz w:val="28"/>
+          <w:szCs w:val="28"/>
+        </w:rPr>
+      </w:pPr>
+    </w:p>
+    <w:p>
+      <w:pPr>
+        <w:jc w:val="both"/>
+        <w:rPr>
+          <w:rFonts w:ascii="Arial" w:hAnsi="Arial" w:cs="Arial"/>
+          <w:sz w:val="28"/>
+          <w:szCs w:val="28"/>
+        </w:rPr>
+      </w:pPr>
+      <w:r>
+        <w:rPr>
+          <w:rFonts w:ascii="Arial" w:hAnsi="Arial" w:cs="Arial"/>
+          <w:sz w:val="28"/>
+          <w:szCs w:val="28"/>
+        </w:rPr>
+        <w:t>5. Povećanje stopa usvajanja životinja</w:t>
+      </w:r>
+    </w:p>
+    <w:p>
+      <w:pPr>
+        <w:jc w:val="both"/>
+        <w:rPr>
+          <w:rFonts w:ascii="Arial" w:hAnsi="Arial" w:cs="Arial"/>
+          <w:sz w:val="28"/>
+          <w:szCs w:val="28"/>
+        </w:rPr>
+      </w:pPr>
+      <w:r>
+        <w:rPr>
+          <w:rFonts w:ascii="Arial" w:hAnsi="Arial" w:cs="Arial"/>
+          <w:sz w:val="28"/>
+          <w:szCs w:val="28"/>
+        </w:rPr>
+        <w:lastRenderedPageBreak/>
+        <w:tab/>
+      </w:r>
+      <w:r>
+        <w:rPr>
+          <w:rFonts w:ascii="Arial" w:hAnsi="Arial" w:cs="Arial"/>
+          <w:sz w:val="28"/>
+          <w:szCs w:val="28"/>
+          <w:u w:val="single"/>
+        </w:rPr>
+        <w:t>Rezultat:</w:t>
+      </w:r>
+      <w:r>
+        <w:rPr>
+          <w:rFonts w:ascii="Arial" w:hAnsi="Arial" w:cs="Arial"/>
+          <w:sz w:val="28"/>
+          <w:szCs w:val="28"/>
+        </w:rPr>
+        <w:t xml:space="preserve"> povećanje broja usvojenih životinja iz skloništa za životinje, što bi moglo smanjiti stope eutanazije životinja i poboljšati ukupnu dobrobit životinja.</w:t>
+      </w:r>
+    </w:p>
+    <w:p>
+      <w:pPr>
+        <w:jc w:val="both"/>
+        <w:rPr>
+          <w:rFonts w:ascii="Arial" w:hAnsi="Arial" w:cs="Arial"/>
+          <w:sz w:val="28"/>
+          <w:szCs w:val="28"/>
+        </w:rPr>
+      </w:pPr>
+    </w:p>
+    <w:p>
+      <w:pPr>
+        <w:jc w:val="both"/>
+        <w:rPr>
+          <w:rFonts w:ascii="Arial" w:hAnsi="Arial" w:cs="Arial"/>
+          <w:sz w:val="28"/>
+          <w:szCs w:val="28"/>
+        </w:rPr>
+      </w:pPr>
+      <w:r>
+        <w:rPr>
+          <w:rFonts w:ascii="Arial" w:hAnsi="Arial" w:cs="Arial"/>
+          <w:sz w:val="28"/>
+          <w:szCs w:val="28"/>
+        </w:rPr>
+        <w:t>6. Povećanje svesti javnosti</w:t>
+      </w:r>
+    </w:p>
+    <w:p>
+      <w:pPr>
+        <w:jc w:val="both"/>
+        <w:rPr>
+          <w:rFonts w:ascii="Arial" w:hAnsi="Arial" w:cs="Arial"/>
+          <w:sz w:val="28"/>
+          <w:szCs w:val="28"/>
+        </w:rPr>
+      </w:pPr>
+      <w:r>
+        <w:rPr>
+          <w:rFonts w:ascii="Arial" w:hAnsi="Arial" w:cs="Arial"/>
+          <w:sz w:val="28"/>
+          <w:szCs w:val="28"/>
+        </w:rPr>
+        <w:tab/>
+      </w:r>
+      <w:r>
+        <w:rPr>
+          <w:rFonts w:ascii="Arial" w:hAnsi="Arial" w:cs="Arial"/>
+          <w:sz w:val="28"/>
+          <w:szCs w:val="28"/>
+          <w:u w:val="single"/>
+        </w:rPr>
+        <w:t>Rezultat:</w:t>
+      </w:r>
+      <w:r>
+        <w:rPr>
+          <w:rFonts w:ascii="Arial" w:hAnsi="Arial" w:cs="Arial"/>
+          <w:sz w:val="28"/>
+          <w:szCs w:val="28"/>
+        </w:rPr>
+        <w:t xml:space="preserve"> povećanje svesti javnosti o pitanjima dobrobiti životinja, što bi moglo dovesti do povećane podrške za uzroke dobrobiti životinja i poboljšanih politika dobrobiti životinja.</w:t>
       </w:r>
     </w:p>
     <w:p>
@@ -569,460 +802,6 @@
       </w:pPr>
       <w:r>
         <w:rPr>
-          <w:rFonts w:ascii="Arial" w:hAnsi="Arial" w:cs="Arial"/>
-          <w:sz w:val="28"/>
-          <w:szCs w:val="28"/>
-        </w:rPr>
-        <w:t>Podsticanje istraživanja dobrobiti životinja:</w:t>
-      </w:r>
-    </w:p>
-    <w:p>
-      <w:pPr>
-        <w:jc w:val="both"/>
-        <w:rPr>
-          <w:rFonts w:ascii="Arial" w:hAnsi="Arial" w:cs="Arial"/>
-          <w:sz w:val="28"/>
-          <w:szCs w:val="28"/>
-        </w:rPr>
-      </w:pPr>
-      <w:r>
-        <w:rPr>
-          <w:rFonts w:ascii="Arial" w:hAnsi="Arial" w:cs="Arial"/>
-          <w:sz w:val="28"/>
-          <w:szCs w:val="28"/>
-        </w:rPr>
-        <w:tab/>
-      </w:r>
-      <w:r>
-        <w:rPr>
-          <w:rFonts w:ascii="Arial" w:hAnsi="Arial" w:cs="Arial"/>
-          <w:sz w:val="28"/>
-          <w:szCs w:val="28"/>
-          <w:u w:val="single"/>
-        </w:rPr>
-        <w:t>Rezultat</w:t>
-      </w:r>
-      <w:r>
-        <w:rPr>
-          <w:rFonts w:ascii="Arial" w:hAnsi="Arial" w:cs="Arial"/>
-          <w:sz w:val="28"/>
-          <w:szCs w:val="28"/>
-          <w:u w:val="single"/>
-        </w:rPr>
-        <w:t>:</w:t>
-      </w:r>
-      <w:r>
-        <w:rPr>
-          <w:rFonts w:ascii="Arial" w:hAnsi="Arial" w:cs="Arial"/>
-          <w:sz w:val="28"/>
-          <w:szCs w:val="28"/>
-        </w:rPr>
-        <w:t xml:space="preserve"> </w:t>
-      </w:r>
-      <w:r>
-        <w:rPr>
-          <w:rFonts w:ascii="Arial" w:hAnsi="Arial" w:cs="Arial"/>
-          <w:sz w:val="28"/>
-          <w:szCs w:val="28"/>
-        </w:rPr>
-        <w:t>povećanje znanja i razumevanja problema dobrobiti životinja, što bi moglo dovesti do poboljšanja operacija skloništa za životinje i politika dobrobiti životinja zasnovanih na dokazima.</w:t>
-      </w:r>
-    </w:p>
-    <w:p>
-      <w:pPr>
-        <w:jc w:val="both"/>
-        <w:rPr>
-          <w:rFonts w:ascii="Arial" w:hAnsi="Arial" w:cs="Arial"/>
-          <w:sz w:val="28"/>
-          <w:szCs w:val="28"/>
-        </w:rPr>
-      </w:pPr>
-    </w:p>
-    <w:p>
-      <w:pPr>
-        <w:pStyle w:val="ListParagraph"/>
-        <w:numPr>
-          <w:ilvl w:val="0"/>
-          <w:numId w:val="3"/>
-        </w:numPr>
-        <w:jc w:val="both"/>
-        <w:rPr>
-          <w:rFonts w:ascii="Arial" w:hAnsi="Arial" w:cs="Arial"/>
-          <w:sz w:val="28"/>
-          <w:szCs w:val="28"/>
-        </w:rPr>
-      </w:pPr>
-      <w:r>
-        <w:rPr>
-          <w:rFonts w:ascii="Arial" w:hAnsi="Arial" w:cs="Arial"/>
-          <w:sz w:val="28"/>
-          <w:szCs w:val="28"/>
-        </w:rPr>
-        <w:t>Promocija obrazovanja o dobrobiti životinja</w:t>
-      </w:r>
-    </w:p>
-    <w:p>
-      <w:pPr>
-        <w:jc w:val="both"/>
-        <w:rPr>
-          <w:rFonts w:ascii="Arial" w:hAnsi="Arial" w:cs="Arial"/>
-          <w:sz w:val="28"/>
-          <w:szCs w:val="28"/>
-        </w:rPr>
-      </w:pPr>
-      <w:r>
-        <w:rPr>
-          <w:rFonts w:ascii="Arial" w:hAnsi="Arial" w:cs="Arial"/>
-          <w:sz w:val="28"/>
-          <w:szCs w:val="28"/>
-        </w:rPr>
-        <w:tab/>
-      </w:r>
-      <w:r>
-        <w:rPr>
-          <w:rFonts w:ascii="Arial" w:hAnsi="Arial" w:cs="Arial"/>
-          <w:sz w:val="28"/>
-          <w:szCs w:val="28"/>
-          <w:u w:val="single"/>
-        </w:rPr>
-        <w:t>Rezultat:</w:t>
-      </w:r>
-      <w:r>
-        <w:rPr>
-          <w:rFonts w:ascii="Arial" w:hAnsi="Arial" w:cs="Arial"/>
-          <w:sz w:val="28"/>
-          <w:szCs w:val="28"/>
-        </w:rPr>
-        <w:t xml:space="preserve"> povećanje svesti i razumevanja pitanja dobrobiti životinja među studentima univerziteta, što bi moglo dovesti do povećanog volontiranja i zagovaranja za uzroke dobrobiti životinja.</w:t>
-      </w:r>
-    </w:p>
-    <w:p>
-      <w:pPr>
-        <w:pStyle w:val="ListParagraph"/>
-        <w:jc w:val="both"/>
-        <w:rPr>
-          <w:rFonts w:ascii="Segoe UI" w:hAnsi="Segoe UI" w:cs="Segoe UI"/>
-          <w:color w:val="D1D5DB"/>
-          <w:shd w:val="clear" w:color="auto" w:fill="444654"/>
-        </w:rPr>
-      </w:pPr>
-    </w:p>
-    <w:p>
-      <w:pPr>
-        <w:pStyle w:val="ListParagraph"/>
-        <w:jc w:val="both"/>
-        <w:rPr>
-          <w:rFonts w:ascii="Segoe UI" w:hAnsi="Segoe UI" w:cs="Segoe UI"/>
-          <w:color w:val="D1D5DB"/>
-          <w:shd w:val="clear" w:color="auto" w:fill="444654"/>
-        </w:rPr>
-      </w:pPr>
-    </w:p>
-    <w:p>
-      <w:pPr>
-        <w:pStyle w:val="ListParagraph"/>
-        <w:jc w:val="both"/>
-        <w:rPr>
-          <w:rFonts w:ascii="Arial" w:hAnsi="Arial" w:cs="Arial"/>
-          <w:sz w:val="28"/>
-          <w:szCs w:val="28"/>
-        </w:rPr>
-      </w:pPr>
-    </w:p>
-    <w:p>
-      <w:pPr>
-        <w:jc w:val="both"/>
-        <w:rPr>
-          <w:rFonts w:ascii="Arial" w:hAnsi="Arial" w:cs="Arial"/>
-          <w:sz w:val="28"/>
-          <w:szCs w:val="28"/>
-        </w:rPr>
-      </w:pPr>
-    </w:p>
-    <w:p>
-      <w:pPr>
-        <w:jc w:val="both"/>
-        <w:rPr>
-          <w:rFonts w:ascii="Arial" w:hAnsi="Arial" w:cs="Arial"/>
-          <w:sz w:val="28"/>
-          <w:szCs w:val="28"/>
-        </w:rPr>
-      </w:pPr>
-      <w:r>
-        <w:rPr>
-          <w:rFonts w:ascii="Arial" w:hAnsi="Arial" w:cs="Arial"/>
-          <w:sz w:val="28"/>
-          <w:szCs w:val="28"/>
-        </w:rPr>
-        <w:t>3. Proširivanje programa skloništa za životinje</w:t>
-      </w:r>
-    </w:p>
-    <w:p>
-      <w:pPr>
-        <w:jc w:val="both"/>
-        <w:rPr>
-          <w:rFonts w:ascii="Arial" w:hAnsi="Arial" w:cs="Arial"/>
-          <w:sz w:val="28"/>
-          <w:szCs w:val="28"/>
-        </w:rPr>
-      </w:pPr>
-      <w:r>
-        <w:rPr>
-          <w:rFonts w:ascii="Arial" w:hAnsi="Arial" w:cs="Arial"/>
-          <w:sz w:val="28"/>
-          <w:szCs w:val="28"/>
-        </w:rPr>
-        <w:tab/>
-      </w:r>
-      <w:r>
-        <w:rPr>
-          <w:rFonts w:ascii="Arial" w:hAnsi="Arial" w:cs="Arial"/>
-          <w:sz w:val="28"/>
-          <w:szCs w:val="28"/>
-          <w:u w:val="single"/>
-        </w:rPr>
-        <w:t>Rezultat:</w:t>
-      </w:r>
-      <w:r>
-        <w:rPr>
-          <w:rFonts w:ascii="Arial" w:hAnsi="Arial" w:cs="Arial"/>
-          <w:sz w:val="28"/>
-          <w:szCs w:val="28"/>
-        </w:rPr>
-        <w:t xml:space="preserve"> </w:t>
-      </w:r>
-      <w:r>
-        <w:rPr>
-          <w:rFonts w:ascii="Arial" w:hAnsi="Arial" w:cs="Arial"/>
-          <w:sz w:val="28"/>
-          <w:szCs w:val="28"/>
-        </w:rPr>
-        <w:t>razvoj novih programa koji bi mogli koristiti skloništima za životinje, poput kampanja marketinga i prikupljanja sredstava, inicijativa za angažovanje zajednice i klinika za zdravlje životinja.</w:t>
-      </w:r>
-    </w:p>
-    <w:p>
-      <w:pPr>
-        <w:jc w:val="both"/>
-        <w:rPr>
-          <w:rFonts w:ascii="Arial" w:hAnsi="Arial" w:cs="Arial"/>
-          <w:sz w:val="28"/>
-          <w:szCs w:val="28"/>
-        </w:rPr>
-      </w:pPr>
-    </w:p>
-    <w:p>
-      <w:pPr>
-        <w:jc w:val="both"/>
-        <w:rPr>
-          <w:rFonts w:ascii="Arial" w:hAnsi="Arial" w:cs="Arial"/>
-          <w:sz w:val="28"/>
-          <w:szCs w:val="28"/>
-        </w:rPr>
-      </w:pPr>
-      <w:r>
-        <w:rPr>
-          <w:rFonts w:ascii="Arial" w:hAnsi="Arial" w:cs="Arial"/>
-          <w:sz w:val="28"/>
-          <w:szCs w:val="28"/>
-        </w:rPr>
-        <w:t>4. Poboljšanje uključivanja volontera</w:t>
-      </w:r>
-    </w:p>
-    <w:p>
-      <w:pPr>
-        <w:jc w:val="both"/>
-        <w:rPr>
-          <w:rFonts w:ascii="Arial" w:hAnsi="Arial" w:cs="Arial"/>
-          <w:sz w:val="28"/>
-          <w:szCs w:val="28"/>
-        </w:rPr>
-      </w:pPr>
-      <w:r>
-        <w:rPr>
-          <w:rFonts w:ascii="Arial" w:hAnsi="Arial" w:cs="Arial"/>
-          <w:sz w:val="28"/>
-          <w:szCs w:val="28"/>
-        </w:rPr>
-        <w:tab/>
-      </w:r>
-      <w:r>
-        <w:rPr>
-          <w:rFonts w:ascii="Arial" w:hAnsi="Arial" w:cs="Arial"/>
-          <w:sz w:val="28"/>
-          <w:szCs w:val="28"/>
-          <w:u w:val="single"/>
-        </w:rPr>
-        <w:t>Rezultat:</w:t>
-      </w:r>
-      <w:r>
-        <w:rPr>
-          <w:rFonts w:ascii="Arial" w:hAnsi="Arial" w:cs="Arial"/>
-          <w:sz w:val="28"/>
-          <w:szCs w:val="28"/>
-        </w:rPr>
-        <w:t xml:space="preserve"> </w:t>
-      </w:r>
-      <w:r>
-        <w:rPr>
-          <w:rFonts w:ascii="Arial" w:hAnsi="Arial" w:cs="Arial"/>
-          <w:sz w:val="28"/>
-          <w:szCs w:val="28"/>
-        </w:rPr>
-        <w:t>povećanje volontiranja među studentima univerziteta, što bi moglo dovesti do većeg broja posvećenih i strastvenih volontera koji mogu pomoći u pitanjima dobrobiti životinja.</w:t>
-      </w:r>
-    </w:p>
-    <w:p>
-      <w:pPr>
-        <w:jc w:val="both"/>
-        <w:rPr>
-          <w:rFonts w:ascii="Arial" w:hAnsi="Arial" w:cs="Arial"/>
-          <w:sz w:val="28"/>
-          <w:szCs w:val="28"/>
-        </w:rPr>
-      </w:pPr>
-    </w:p>
-    <w:p>
-      <w:pPr>
-        <w:jc w:val="both"/>
-        <w:rPr>
-          <w:rFonts w:ascii="Arial" w:hAnsi="Arial" w:cs="Arial"/>
-          <w:sz w:val="28"/>
-          <w:szCs w:val="28"/>
-        </w:rPr>
-      </w:pPr>
-      <w:r>
-        <w:rPr>
-          <w:rFonts w:ascii="Arial" w:hAnsi="Arial" w:cs="Arial"/>
-          <w:sz w:val="28"/>
-          <w:szCs w:val="28"/>
-        </w:rPr>
-        <w:t>5. Povećanje stopa usvajanja životinja</w:t>
-      </w:r>
-    </w:p>
-    <w:p>
-      <w:pPr>
-        <w:jc w:val="both"/>
-        <w:rPr>
-          <w:rFonts w:ascii="Arial" w:hAnsi="Arial" w:cs="Arial"/>
-          <w:sz w:val="28"/>
-          <w:szCs w:val="28"/>
-        </w:rPr>
-      </w:pPr>
-      <w:r>
-        <w:rPr>
-          <w:rFonts w:ascii="Arial" w:hAnsi="Arial" w:cs="Arial"/>
-          <w:sz w:val="28"/>
-          <w:szCs w:val="28"/>
-        </w:rPr>
-        <w:tab/>
-      </w:r>
-      <w:r>
-        <w:rPr>
-          <w:rFonts w:ascii="Arial" w:hAnsi="Arial" w:cs="Arial"/>
-          <w:sz w:val="28"/>
-          <w:szCs w:val="28"/>
-          <w:u w:val="single"/>
-        </w:rPr>
-        <w:t>Rezultat:</w:t>
-      </w:r>
-      <w:r>
-        <w:rPr>
-          <w:rFonts w:ascii="Arial" w:hAnsi="Arial" w:cs="Arial"/>
-          <w:sz w:val="28"/>
-          <w:szCs w:val="28"/>
-        </w:rPr>
-        <w:t xml:space="preserve"> povećanje broja usvojenih životinja iz skloništa za životinje, što bi moglo smanjiti stope eutanazije životinja i poboljšati ukupnu dobrobit životinja.</w:t>
-      </w:r>
-    </w:p>
-    <w:p>
-      <w:pPr>
-        <w:jc w:val="both"/>
-        <w:rPr>
-          <w:rFonts w:ascii="Arial" w:hAnsi="Arial" w:cs="Arial"/>
-          <w:sz w:val="28"/>
-          <w:szCs w:val="28"/>
-        </w:rPr>
-      </w:pPr>
-    </w:p>
-    <w:p>
-      <w:pPr>
-        <w:jc w:val="both"/>
-        <w:rPr>
-          <w:rFonts w:ascii="Arial" w:hAnsi="Arial" w:cs="Arial"/>
-          <w:sz w:val="28"/>
-          <w:szCs w:val="28"/>
-        </w:rPr>
-      </w:pPr>
-      <w:r>
-        <w:rPr>
-          <w:rFonts w:ascii="Arial" w:hAnsi="Arial" w:cs="Arial"/>
-          <w:sz w:val="28"/>
-          <w:szCs w:val="28"/>
-        </w:rPr>
-        <w:t>6. Povećanje svesti javnosti</w:t>
-      </w:r>
-    </w:p>
-    <w:p>
-      <w:pPr>
-        <w:jc w:val="both"/>
-        <w:rPr>
-          <w:rFonts w:ascii="Arial" w:hAnsi="Arial" w:cs="Arial"/>
-          <w:sz w:val="28"/>
-          <w:szCs w:val="28"/>
-        </w:rPr>
-      </w:pPr>
-      <w:r>
-        <w:rPr>
-          <w:rFonts w:ascii="Arial" w:hAnsi="Arial" w:cs="Arial"/>
-          <w:sz w:val="28"/>
-          <w:szCs w:val="28"/>
-        </w:rPr>
-        <w:tab/>
-      </w:r>
-      <w:r>
-        <w:rPr>
-          <w:rFonts w:ascii="Arial" w:hAnsi="Arial" w:cs="Arial"/>
-          <w:sz w:val="28"/>
-          <w:szCs w:val="28"/>
-          <w:u w:val="single"/>
-        </w:rPr>
-        <w:t>Rezultat:</w:t>
-      </w:r>
-      <w:r>
-        <w:rPr>
-          <w:rFonts w:ascii="Arial" w:hAnsi="Arial" w:cs="Arial"/>
-          <w:sz w:val="28"/>
-          <w:szCs w:val="28"/>
-        </w:rPr>
-        <w:t xml:space="preserve"> povećanje svesti javnosti o pitanjima dobrobiti životinja, što bi moglo dovesti do povećane podrške za uzroke dobrobiti životinja i poboljšanih politika dobrobiti životinja.</w:t>
-      </w:r>
-    </w:p>
-    <w:p>
-      <w:pPr>
-        <w:jc w:val="both"/>
-        <w:rPr>
-          <w:rFonts w:ascii="Arial" w:hAnsi="Arial" w:cs="Arial"/>
-          <w:sz w:val="28"/>
-          <w:szCs w:val="28"/>
-        </w:rPr>
-      </w:pPr>
-    </w:p>
-    <w:p>
-      <w:pPr>
-        <w:pStyle w:val="ListParagraph"/>
-        <w:numPr>
-          <w:ilvl w:val="0"/>
-          <w:numId w:val="3"/>
-        </w:numPr>
-        <w:jc w:val="both"/>
-        <w:rPr>
-          <w:rFonts w:ascii="Arial" w:hAnsi="Arial" w:cs="Arial"/>
-          <w:sz w:val="28"/>
-          <w:szCs w:val="28"/>
-        </w:rPr>
-      </w:pPr>
-      <w:r>
-        <w:rPr>
           <w:b/>
           <w:color w:val="000000" w:themeColor="text1"/>
           <w:sz w:val="36"/>
@@ -1055,16 +834,7 @@
           <w:sz w:val="28"/>
           <w:szCs w:val="28"/>
         </w:rPr>
-        <w:t xml:space="preserve">EU budžet za period od 2021. do 2027. godine iznosi 1,074 biliona evra, a uključuje finansiranje širokog spektra politika i programa, uključujući poljoprivredu, istraživanje i inovacije, regionalni razvoj i borbu protiv klimatskih promena. U okviru ovog budžeta, Zajednička poljoprivredna politika (ZPP) je jedno od najvećih područja finansiranja i uključuje podršku merama za dobrobit životinja. Pod ZPP, EU pruža direktne uplate i finansiranje ruralnog razvoja farmerima i ruralnim zajednicama. Za period od 2021. do 2027. godine, budžet ZPP-a iznosi </w:t>
-      </w:r>
-      <w:r>
-        <w:rPr>
-          <w:rFonts w:ascii="Arial" w:hAnsi="Arial" w:cs="Arial"/>
-          <w:sz w:val="28"/>
-          <w:szCs w:val="28"/>
-        </w:rPr>
-        <w:lastRenderedPageBreak/>
-        <w:t>387 milijardi evra, od kojih se oko 30% dodeljuje za mere zaštite životne sredine i borbu protiv klimatskih promena, uključujući dobrobit životinja. Tačan iznos finansiranja koji se dodeljuje za dobrobit životinja u okviru ZPP i drugih programa EU-a može varirati iz godine u godinu i podložan je pregovorima i odobrenju od strane članica EU-a.</w:t>
+        <w:t>EU budžet za period od 2021. do 2027. godine iznosi 1,074 biliona evra, a uključuje finansiranje širokog spektra politika i programa, uključujući poljoprivredu, istraživanje i inovacije, regionalni razvoj i borbu protiv klimatskih promena. U okviru ovog budžeta, Zajednička poljoprivredna politika (ZPP) je jedno od najvećih područja finansiranja i uključuje podršku merama za dobrobit životinja. Pod ZPP, EU pruža direktne uplate i finansiranje ruralnog razvoja farmerima i ruralnim zajednicama. Za period od 2021. do 2027. godine, budžet ZPP-a iznosi 387 milijardi evra, od kojih se oko 30% dodeljuje za mere zaštite životne sredine i borbu protiv klimatskih promena, uključujući dobrobit životinja. Tačan iznos finansiranja koji se dodeljuje za dobrobit životinja u okviru ZPP i drugih programa EU-a može varirati iz godine u godinu i podložan je pregovorima i odobrenju od strane članica EU-a.</w:t>
       </w:r>
     </w:p>
     <w:p>
@@ -1135,7 +905,16 @@
           <w:sz w:val="28"/>
           <w:szCs w:val="28"/>
         </w:rPr>
-        <w:t>studenti, pripravnici, pripravnici, učenici, odrasli učenici, mladi ljudi, volonteri,profesori, učitelji, treneri, omladinski radnici, profesionalci organizacija aktivnih na poljima obrazovanja, osposobljavanja i mladih, glavni su ciljpopulacije Programa. Međutim, Program do tih pojedinaca dolazi putem organizacija, institucija, tijela ili skupine koje organiziraju takve aktivnosti. Uvjeti pristupa Programu stoga se odnose na ovo dvoje glumci: "sudionici" (pojedinci koji sudjeluju u Programu) i "organizacije sudionice" (uključujući grupe od najmanje četvero mladih ljudi aktivnih u radu s mladima, ali ne nužno i u kontekstu organizacija mladih, nazivaju se neformalnim skupinama mladih). Za sudionike I organizacije sudionice, uvjeti za sudjelovanje ovisi o zemlji u kojoj se nalaze</w:t>
+        <w:t xml:space="preserve">studenti, pripravnici, pripravnici, učenici, odrasli učenici, mladi ljudi, volonteri,profesori, učitelji, treneri, omladinski radnici, profesionalci organizacija aktivnih na poljima obrazovanja, osposobljavanja i mladih, glavni su ciljpopulacije Programa. Međutim, Program do tih pojedinaca dolazi putem organizacija, institucija, tijela ili skupine koje organiziraju takve aktivnosti. Uvjeti pristupa Programu stoga se odnose na ovo dvoje glumci: "sudionici" (pojedinci koji sudjeluju u </w:t>
+      </w:r>
+      <w:r>
+        <w:rPr>
+          <w:rFonts w:ascii="Arial" w:hAnsi="Arial" w:cs="Arial"/>
+          <w:sz w:val="28"/>
+          <w:szCs w:val="28"/>
+        </w:rPr>
+        <w:lastRenderedPageBreak/>
+        <w:t>Programu) i "organizacije sudionice" (uključujući grupe od najmanje četvero mladih ljudi aktivnih u radu s mladima, ali ne nužno i u kontekstu organizacija mladih, nazivaju se neformalnim skupinama mladih). Za sudionike I organizacije sudionice, uvjeti za sudjelovanje ovisi o zemlji u kojoj se nalaze</w:t>
       </w:r>
       <w:r>
         <w:rPr>
@@ -1254,16 +1033,7 @@
           <w:sz w:val="28"/>
           <w:szCs w:val="28"/>
         </w:rPr>
-        <w:t xml:space="preserve">• Za projekte relevantne za područje strukovnog obrazovanja i osposobljavanja glavni ciljevi su: pripravnici I studenti u strukovnom obrazovanju, profesionalci i treneri u stručnom osposobljavanju, osoblje </w:t>
-      </w:r>
-      <w:r>
-        <w:rPr>
-          <w:rFonts w:ascii="Arial" w:hAnsi="Arial" w:cs="Arial"/>
-          <w:sz w:val="28"/>
-          <w:szCs w:val="28"/>
-        </w:rPr>
-        <w:lastRenderedPageBreak/>
-        <w:t>početnog strukovnog obrazovanja, obrazovne organizacije, treneri i profesionalci u poduzećima;</w:t>
+        <w:t>• Za projekte relevantne za područje strukovnog obrazovanja i osposobljavanja glavni ciljevi su: pripravnici I studenti u strukovnom obrazovanju, profesionalci i treneri u stručnom osposobljavanju, osoblje početnog strukovnog obrazovanja, obrazovne organizacije, treneri i profesionalci u poduzećima;</w:t>
       </w:r>
     </w:p>
     <w:p>
@@ -1386,6 +1156,7 @@
           <w:sz w:val="28"/>
           <w:szCs w:val="28"/>
         </w:rPr>
+        <w:lastRenderedPageBreak/>
         <w:tab/>
       </w:r>
       <w:r>
@@ -1626,7 +1397,6 @@
           <w:sz w:val="28"/>
           <w:szCs w:val="28"/>
         </w:rPr>
-        <w:lastRenderedPageBreak/>
         <w:t xml:space="preserve">Trajanje pripravničkog staža nedavno diplomiranih studenata </w:t>
       </w:r>
       <w:r>
@@ -1790,6 +1560,7 @@
           <w:sz w:val="36"/>
           <w:szCs w:val="36"/>
         </w:rPr>
+        <w:lastRenderedPageBreak/>
         <w:tab/>
       </w:r>
       <w:r>
@@ -2121,19 +1892,19 @@
   <w:abstractNum w:abstractNumId="1" w15:restartNumberingAfterBreak="0">
     <w:nsid w:val="0D18724C"/>
     <w:multiLevelType w:val="hybridMultilevel"/>
-    <w:tmpl w:val="CACA2574"/>
-    <w:lvl w:ilvl="0" w:tplc="27B238A4">
+    <w:tmpl w:val="C382EE90"/>
+    <w:lvl w:ilvl="0" w:tplc="B90EE5F0">
       <w:start w:val="1"/>
       <w:numFmt w:val="decimal"/>
       <w:lvlText w:val="%1."/>
       <w:lvlJc w:val="left"/>
       <w:pPr>
-        <w:ind w:left="786" w:hanging="360"/>
+        <w:ind w:left="644" w:hanging="360"/>
       </w:pPr>
       <w:rPr>
         <w:rFonts w:asciiTheme="minorHAnsi" w:hAnsiTheme="minorHAnsi" w:cstheme="minorHAnsi" w:hint="default"/>
-        <w:b/>
-        <w:bCs/>
+        <w:b w:val="0"/>
+        <w:bCs w:val="0"/>
         <w:sz w:val="36"/>
         <w:szCs w:val="36"/>
       </w:rPr>
@@ -2144,7 +1915,7 @@
       <w:lvlText w:val="%2."/>
       <w:lvlJc w:val="left"/>
       <w:pPr>
-        <w:ind w:left="1440" w:hanging="360"/>
+        <w:ind w:left="1298" w:hanging="360"/>
       </w:pPr>
     </w:lvl>
     <w:lvl w:ilvl="2" w:tplc="241A001B" w:tentative="1">
@@ -2153,7 +1924,7 @@
       <w:lvlText w:val="%3."/>
       <w:lvlJc w:val="right"/>
       <w:pPr>
-        <w:ind w:left="2160" w:hanging="180"/>
+        <w:ind w:left="2018" w:hanging="180"/>
       </w:pPr>
     </w:lvl>
     <w:lvl w:ilvl="3" w:tplc="241A000F" w:tentative="1">
@@ -2162,7 +1933,7 @@
       <w:lvlText w:val="%4."/>
       <w:lvlJc w:val="left"/>
       <w:pPr>
-        <w:ind w:left="2880" w:hanging="360"/>
+        <w:ind w:left="2738" w:hanging="360"/>
       </w:pPr>
     </w:lvl>
     <w:lvl w:ilvl="4" w:tplc="241A0019" w:tentative="1">
@@ -2171,7 +1942,7 @@
       <w:lvlText w:val="%5."/>
       <w:lvlJc w:val="left"/>
       <w:pPr>
-        <w:ind w:left="3600" w:hanging="360"/>
+        <w:ind w:left="3458" w:hanging="360"/>
       </w:pPr>
     </w:lvl>
     <w:lvl w:ilvl="5" w:tplc="241A001B" w:tentative="1">
@@ -2180,7 +1951,7 @@
       <w:lvlText w:val="%6."/>
       <w:lvlJc w:val="right"/>
       <w:pPr>
-        <w:ind w:left="4320" w:hanging="180"/>
+        <w:ind w:left="4178" w:hanging="180"/>
       </w:pPr>
     </w:lvl>
     <w:lvl w:ilvl="6" w:tplc="241A000F" w:tentative="1">
@@ -2189,7 +1960,7 @@
       <w:lvlText w:val="%7."/>
       <w:lvlJc w:val="left"/>
       <w:pPr>
-        <w:ind w:left="5040" w:hanging="360"/>
+        <w:ind w:left="4898" w:hanging="360"/>
       </w:pPr>
     </w:lvl>
     <w:lvl w:ilvl="7" w:tplc="241A0019" w:tentative="1">
@@ -2198,7 +1969,7 @@
       <w:lvlText w:val="%8."/>
       <w:lvlJc w:val="left"/>
       <w:pPr>
-        <w:ind w:left="5760" w:hanging="360"/>
+        <w:ind w:left="5618" w:hanging="360"/>
       </w:pPr>
     </w:lvl>
     <w:lvl w:ilvl="8" w:tplc="241A001B" w:tentative="1">
@@ -2207,11 +1978,100 @@
       <w:lvlText w:val="%9."/>
       <w:lvlJc w:val="right"/>
       <w:pPr>
-        <w:ind w:left="6480" w:hanging="180"/>
+        <w:ind w:left="6338" w:hanging="180"/>
       </w:pPr>
     </w:lvl>
   </w:abstractNum>
   <w:abstractNum w:abstractNumId="2" w15:restartNumberingAfterBreak="0">
+    <w:nsid w:val="0EF868C2"/>
+    <w:multiLevelType w:val="hybridMultilevel"/>
+    <w:tmpl w:val="B4222AC2"/>
+    <w:lvl w:ilvl="0" w:tplc="AD180950">
+      <w:start w:val="1"/>
+      <w:numFmt w:val="decimal"/>
+      <w:lvlText w:val="%1."/>
+      <w:lvlJc w:val="left"/>
+      <w:pPr>
+        <w:ind w:left="644" w:hanging="360"/>
+      </w:pPr>
+      <w:rPr>
+        <w:rFonts w:hint="default"/>
+      </w:rPr>
+    </w:lvl>
+    <w:lvl w:ilvl="1" w:tplc="241A0019" w:tentative="1">
+      <w:start w:val="1"/>
+      <w:numFmt w:val="lowerLetter"/>
+      <w:lvlText w:val="%2."/>
+      <w:lvlJc w:val="left"/>
+      <w:pPr>
+        <w:ind w:left="1364" w:hanging="360"/>
+      </w:pPr>
+    </w:lvl>
+    <w:lvl w:ilvl="2" w:tplc="241A001B" w:tentative="1">
+      <w:start w:val="1"/>
+      <w:numFmt w:val="lowerRoman"/>
+      <w:lvlText w:val="%3."/>
+      <w:lvlJc w:val="right"/>
+      <w:pPr>
+        <w:ind w:left="2084" w:hanging="180"/>
+      </w:pPr>
+    </w:lvl>
+    <w:lvl w:ilvl="3" w:tplc="241A000F" w:tentative="1">
+      <w:start w:val="1"/>
+      <w:numFmt w:val="decimal"/>
+      <w:lvlText w:val="%4."/>
+      <w:lvlJc w:val="left"/>
+      <w:pPr>
+        <w:ind w:left="2804" w:hanging="360"/>
+      </w:pPr>
+    </w:lvl>
+    <w:lvl w:ilvl="4" w:tplc="241A0019" w:tentative="1">
+      <w:start w:val="1"/>
+      <w:numFmt w:val="lowerLetter"/>
+      <w:lvlText w:val="%5."/>
+      <w:lvlJc w:val="left"/>
+      <w:pPr>
+        <w:ind w:left="3524" w:hanging="360"/>
+      </w:pPr>
+    </w:lvl>
+    <w:lvl w:ilvl="5" w:tplc="241A001B" w:tentative="1">
+      <w:start w:val="1"/>
+      <w:numFmt w:val="lowerRoman"/>
+      <w:lvlText w:val="%6."/>
+      <w:lvlJc w:val="right"/>
+      <w:pPr>
+        <w:ind w:left="4244" w:hanging="180"/>
+      </w:pPr>
+    </w:lvl>
+    <w:lvl w:ilvl="6" w:tplc="241A000F" w:tentative="1">
+      <w:start w:val="1"/>
+      <w:numFmt w:val="decimal"/>
+      <w:lvlText w:val="%7."/>
+      <w:lvlJc w:val="left"/>
+      <w:pPr>
+        <w:ind w:left="4964" w:hanging="360"/>
+      </w:pPr>
+    </w:lvl>
+    <w:lvl w:ilvl="7" w:tplc="241A0019" w:tentative="1">
+      <w:start w:val="1"/>
+      <w:numFmt w:val="lowerLetter"/>
+      <w:lvlText w:val="%8."/>
+      <w:lvlJc w:val="left"/>
+      <w:pPr>
+        <w:ind w:left="5684" w:hanging="360"/>
+      </w:pPr>
+    </w:lvl>
+    <w:lvl w:ilvl="8" w:tplc="241A001B" w:tentative="1">
+      <w:start w:val="1"/>
+      <w:numFmt w:val="lowerRoman"/>
+      <w:lvlText w:val="%9."/>
+      <w:lvlJc w:val="right"/>
+      <w:pPr>
+        <w:ind w:left="6404" w:hanging="180"/>
+      </w:pPr>
+    </w:lvl>
+  </w:abstractNum>
+  <w:abstractNum w:abstractNumId="3" w15:restartNumberingAfterBreak="0">
     <w:nsid w:val="2A5D5DE6"/>
     <w:multiLevelType w:val="hybridMultilevel"/>
     <w:tmpl w:val="74FEA4EE"/>
@@ -2300,8 +2160,210 @@
       </w:pPr>
     </w:lvl>
   </w:abstractNum>
+  <w:abstractNum w:abstractNumId="4" w15:restartNumberingAfterBreak="0">
+    <w:nsid w:val="2CC128CB"/>
+    <w:multiLevelType w:val="hybridMultilevel"/>
+    <w:tmpl w:val="5016AC1A"/>
+    <w:lvl w:ilvl="0" w:tplc="241A0001">
+      <w:start w:val="1"/>
+      <w:numFmt w:val="bullet"/>
+      <w:lvlText w:val=""/>
+      <w:lvlJc w:val="left"/>
+      <w:pPr>
+        <w:ind w:left="720" w:hanging="360"/>
+      </w:pPr>
+      <w:rPr>
+        <w:rFonts w:ascii="Symbol" w:hAnsi="Symbol" w:hint="default"/>
+      </w:rPr>
+    </w:lvl>
+    <w:lvl w:ilvl="1" w:tplc="241A0003" w:tentative="1">
+      <w:start w:val="1"/>
+      <w:numFmt w:val="bullet"/>
+      <w:lvlText w:val="o"/>
+      <w:lvlJc w:val="left"/>
+      <w:pPr>
+        <w:ind w:left="1440" w:hanging="360"/>
+      </w:pPr>
+      <w:rPr>
+        <w:rFonts w:ascii="Courier New" w:hAnsi="Courier New" w:cs="Courier New" w:hint="default"/>
+      </w:rPr>
+    </w:lvl>
+    <w:lvl w:ilvl="2" w:tplc="241A0005" w:tentative="1">
+      <w:start w:val="1"/>
+      <w:numFmt w:val="bullet"/>
+      <w:lvlText w:val=""/>
+      <w:lvlJc w:val="left"/>
+      <w:pPr>
+        <w:ind w:left="2160" w:hanging="360"/>
+      </w:pPr>
+      <w:rPr>
+        <w:rFonts w:ascii="Wingdings" w:hAnsi="Wingdings" w:hint="default"/>
+      </w:rPr>
+    </w:lvl>
+    <w:lvl w:ilvl="3" w:tplc="241A0001" w:tentative="1">
+      <w:start w:val="1"/>
+      <w:numFmt w:val="bullet"/>
+      <w:lvlText w:val=""/>
+      <w:lvlJc w:val="left"/>
+      <w:pPr>
+        <w:ind w:left="2880" w:hanging="360"/>
+      </w:pPr>
+      <w:rPr>
+        <w:rFonts w:ascii="Symbol" w:hAnsi="Symbol" w:hint="default"/>
+      </w:rPr>
+    </w:lvl>
+    <w:lvl w:ilvl="4" w:tplc="241A0003" w:tentative="1">
+      <w:start w:val="1"/>
+      <w:numFmt w:val="bullet"/>
+      <w:lvlText w:val="o"/>
+      <w:lvlJc w:val="left"/>
+      <w:pPr>
+        <w:ind w:left="3600" w:hanging="360"/>
+      </w:pPr>
+      <w:rPr>
+        <w:rFonts w:ascii="Courier New" w:hAnsi="Courier New" w:cs="Courier New" w:hint="default"/>
+      </w:rPr>
+    </w:lvl>
+    <w:lvl w:ilvl="5" w:tplc="241A0005" w:tentative="1">
+      <w:start w:val="1"/>
+      <w:numFmt w:val="bullet"/>
+      <w:lvlText w:val=""/>
+      <w:lvlJc w:val="left"/>
+      <w:pPr>
+        <w:ind w:left="4320" w:hanging="360"/>
+      </w:pPr>
+      <w:rPr>
+        <w:rFonts w:ascii="Wingdings" w:hAnsi="Wingdings" w:hint="default"/>
+      </w:rPr>
+    </w:lvl>
+    <w:lvl w:ilvl="6" w:tplc="241A0001" w:tentative="1">
+      <w:start w:val="1"/>
+      <w:numFmt w:val="bullet"/>
+      <w:lvlText w:val=""/>
+      <w:lvlJc w:val="left"/>
+      <w:pPr>
+        <w:ind w:left="5040" w:hanging="360"/>
+      </w:pPr>
+      <w:rPr>
+        <w:rFonts w:ascii="Symbol" w:hAnsi="Symbol" w:hint="default"/>
+      </w:rPr>
+    </w:lvl>
+    <w:lvl w:ilvl="7" w:tplc="241A0003" w:tentative="1">
+      <w:start w:val="1"/>
+      <w:numFmt w:val="bullet"/>
+      <w:lvlText w:val="o"/>
+      <w:lvlJc w:val="left"/>
+      <w:pPr>
+        <w:ind w:left="5760" w:hanging="360"/>
+      </w:pPr>
+      <w:rPr>
+        <w:rFonts w:ascii="Courier New" w:hAnsi="Courier New" w:cs="Courier New" w:hint="default"/>
+      </w:rPr>
+    </w:lvl>
+    <w:lvl w:ilvl="8" w:tplc="241A0005" w:tentative="1">
+      <w:start w:val="1"/>
+      <w:numFmt w:val="bullet"/>
+      <w:lvlText w:val=""/>
+      <w:lvlJc w:val="left"/>
+      <w:pPr>
+        <w:ind w:left="6480" w:hanging="360"/>
+      </w:pPr>
+      <w:rPr>
+        <w:rFonts w:ascii="Wingdings" w:hAnsi="Wingdings" w:hint="default"/>
+      </w:rPr>
+    </w:lvl>
+  </w:abstractNum>
+  <w:abstractNum w:abstractNumId="5" w15:restartNumberingAfterBreak="0">
+    <w:nsid w:val="5E9E0C10"/>
+    <w:multiLevelType w:val="hybridMultilevel"/>
+    <w:tmpl w:val="21BEE9AE"/>
+    <w:lvl w:ilvl="0" w:tplc="CC849F06">
+      <w:start w:val="1"/>
+      <w:numFmt w:val="decimal"/>
+      <w:lvlText w:val="%1."/>
+      <w:lvlJc w:val="left"/>
+      <w:pPr>
+        <w:ind w:left="644" w:hanging="360"/>
+      </w:pPr>
+      <w:rPr>
+        <w:rFonts w:hint="default"/>
+      </w:rPr>
+    </w:lvl>
+    <w:lvl w:ilvl="1" w:tplc="241A0019" w:tentative="1">
+      <w:start w:val="1"/>
+      <w:numFmt w:val="lowerLetter"/>
+      <w:lvlText w:val="%2."/>
+      <w:lvlJc w:val="left"/>
+      <w:pPr>
+        <w:ind w:left="1364" w:hanging="360"/>
+      </w:pPr>
+    </w:lvl>
+    <w:lvl w:ilvl="2" w:tplc="241A001B" w:tentative="1">
+      <w:start w:val="1"/>
+      <w:numFmt w:val="lowerRoman"/>
+      <w:lvlText w:val="%3."/>
+      <w:lvlJc w:val="right"/>
+      <w:pPr>
+        <w:ind w:left="2084" w:hanging="180"/>
+      </w:pPr>
+    </w:lvl>
+    <w:lvl w:ilvl="3" w:tplc="241A000F" w:tentative="1">
+      <w:start w:val="1"/>
+      <w:numFmt w:val="decimal"/>
+      <w:lvlText w:val="%4."/>
+      <w:lvlJc w:val="left"/>
+      <w:pPr>
+        <w:ind w:left="2804" w:hanging="360"/>
+      </w:pPr>
+    </w:lvl>
+    <w:lvl w:ilvl="4" w:tplc="241A0019" w:tentative="1">
+      <w:start w:val="1"/>
+      <w:numFmt w:val="lowerLetter"/>
+      <w:lvlText w:val="%5."/>
+      <w:lvlJc w:val="left"/>
+      <w:pPr>
+        <w:ind w:left="3524" w:hanging="360"/>
+      </w:pPr>
+    </w:lvl>
+    <w:lvl w:ilvl="5" w:tplc="241A001B" w:tentative="1">
+      <w:start w:val="1"/>
+      <w:numFmt w:val="lowerRoman"/>
+      <w:lvlText w:val="%6."/>
+      <w:lvlJc w:val="right"/>
+      <w:pPr>
+        <w:ind w:left="4244" w:hanging="180"/>
+      </w:pPr>
+    </w:lvl>
+    <w:lvl w:ilvl="6" w:tplc="241A000F" w:tentative="1">
+      <w:start w:val="1"/>
+      <w:numFmt w:val="decimal"/>
+      <w:lvlText w:val="%7."/>
+      <w:lvlJc w:val="left"/>
+      <w:pPr>
+        <w:ind w:left="4964" w:hanging="360"/>
+      </w:pPr>
+    </w:lvl>
+    <w:lvl w:ilvl="7" w:tplc="241A0019" w:tentative="1">
+      <w:start w:val="1"/>
+      <w:numFmt w:val="lowerLetter"/>
+      <w:lvlText w:val="%8."/>
+      <w:lvlJc w:val="left"/>
+      <w:pPr>
+        <w:ind w:left="5684" w:hanging="360"/>
+      </w:pPr>
+    </w:lvl>
+    <w:lvl w:ilvl="8" w:tplc="241A001B" w:tentative="1">
+      <w:start w:val="1"/>
+      <w:numFmt w:val="lowerRoman"/>
+      <w:lvlText w:val="%9."/>
+      <w:lvlJc w:val="right"/>
+      <w:pPr>
+        <w:ind w:left="6404" w:hanging="180"/>
+      </w:pPr>
+    </w:lvl>
+  </w:abstractNum>
   <w:num w:numId="1" w16cid:durableId="1498032882">
-    <w:abstractNumId w:val="2"/>
+    <w:abstractNumId w:val="3"/>
   </w:num>
   <w:num w:numId="2" w16cid:durableId="350645910">
     <w:abstractNumId w:val="0"/>
@@ -2335,6 +2397,15 @@
   </w:num>
   <w:num w:numId="3" w16cid:durableId="353003596">
     <w:abstractNumId w:val="1"/>
+  </w:num>
+  <w:num w:numId="4" w16cid:durableId="458454039">
+    <w:abstractNumId w:val="2"/>
+  </w:num>
+  <w:num w:numId="5" w16cid:durableId="467087635">
+    <w:abstractNumId w:val="5"/>
+  </w:num>
+  <w:num w:numId="6" w16cid:durableId="49965217">
+    <w:abstractNumId w:val="4"/>
   </w:num>
 </w:numbering>
 </file>

--- a/FazaAnalize/Projektni dokument - Strumfovi.docx
+++ b/FazaAnalize/Projektni dokument - Strumfovi.docx
@@ -59,14 +59,6 @@
           <w:sz w:val="28"/>
           <w:szCs w:val="28"/>
         </w:rPr>
-        <w:tab/>
-      </w:r>
-      <w:r>
-        <w:rPr>
-          <w:rFonts w:ascii="Arial" w:hAnsi="Arial" w:cs="Arial"/>
-          <w:sz w:val="28"/>
-          <w:szCs w:val="28"/>
-        </w:rPr>
         <w:t>Ova akcija omogućava organizacijama učesnicama da steknu iskustvo u međunarodnoj saradnji i ojačaju svoju kapaciteta, ali i za proizvodnju visokokvalitetnih inovativnih proizvoda. U zavisnosti od ciljeva projekta, uključene organizacije ili očekivani uticaj, između ostalih elemenata, Partnerstva za saradnju mogu biti različitih veličina i obima, i prema tome prilagođavati svoje aktivnosti. Kvalitativna ocena ovih projekata će biti proporcionalan ciljevima saradnje i prirodi uključenih organizacija.</w:t>
       </w:r>
     </w:p>
@@ -121,7 +113,7 @@
         <w:pStyle w:val="ListParagraph"/>
         <w:numPr>
           <w:ilvl w:val="0"/>
-          <w:numId w:val="6"/>
+          <w:numId w:val="4"/>
         </w:numPr>
         <w:jc w:val="both"/>
         <w:rPr>
@@ -141,10 +133,21 @@
       <w:r>
         <w:rPr>
           <w:rFonts w:ascii="Arial" w:hAnsi="Arial" w:cs="Arial"/>
-          <w:sz w:val="28"/>
-          <w:szCs w:val="28"/>
-        </w:rPr>
-        <w:t xml:space="preserve">Upravljanje projektom: aktivnosti koje su neophodne da bi se obezbedilo adekvatno planiranje, implementacija i praćenje projekata, uključujući neometanu i efikasnu saradnju između projektnih partnera. U ovoj fazi aktivnosti obično uključuju organizacione i administrativne zadatke, virtuelne sastanke među partnerima, pripremu za komunikacioni materijali, priprema i praćenje učesnika koji učestvuju u aktivnostima itd. </w:t>
+          <w:b/>
+          <w:bCs/>
+          <w:sz w:val="28"/>
+          <w:szCs w:val="28"/>
+          <w:u w:val="single"/>
+        </w:rPr>
+        <w:t>Upravljanje projektom</w:t>
+      </w:r>
+      <w:r>
+        <w:rPr>
+          <w:rFonts w:ascii="Arial" w:hAnsi="Arial" w:cs="Arial"/>
+          <w:sz w:val="28"/>
+          <w:szCs w:val="28"/>
+        </w:rPr>
+        <w:t xml:space="preserve">: aktivnosti koje su neophodne da bi se obezbedilo adekvatno planiranje, implementacija i praćenje projekata, uključujući neometanu i efikasnu saradnju između projektnih partnera. U ovoj fazi aktivnosti obično uključuju organizacione i administrativne zadatke, virtuelne sastanke među partnerima, pripremu za komunikacioni materijali, priprema i praćenje učesnika koji učestvuju u aktivnostima itd. </w:t>
       </w:r>
     </w:p>
     <w:p>
@@ -163,7 +166,7 @@
         <w:pStyle w:val="ListParagraph"/>
         <w:numPr>
           <w:ilvl w:val="0"/>
-          <w:numId w:val="6"/>
+          <w:numId w:val="4"/>
         </w:numPr>
         <w:jc w:val="both"/>
         <w:rPr>
@@ -183,10 +186,21 @@
       <w:r>
         <w:rPr>
           <w:rFonts w:ascii="Arial" w:hAnsi="Arial" w:cs="Arial"/>
-          <w:sz w:val="28"/>
-          <w:szCs w:val="28"/>
-        </w:rPr>
-        <w:t>Aktivnosti implementacije: mogu uključiti događaje umrežavanja, sastanke, radne sesije za razmenu praksi i razvijati rezultate. Ove aktivnosti takođe mogu uključivati učešće osoblja i učenika (pod uslovom da su njihovi učešće doprinosi postizanju ciljeva projekta).</w:t>
+          <w:b/>
+          <w:bCs/>
+          <w:sz w:val="28"/>
+          <w:szCs w:val="28"/>
+          <w:u w:val="single"/>
+        </w:rPr>
+        <w:t>Aktivnosti implementacije</w:t>
+      </w:r>
+      <w:r>
+        <w:rPr>
+          <w:rFonts w:ascii="Arial" w:hAnsi="Arial" w:cs="Arial"/>
+          <w:sz w:val="28"/>
+          <w:szCs w:val="28"/>
+        </w:rPr>
+        <w:t>: mogu uključiti događaje umrežavanja, sastanke, radne sesije za razmenu praksi i razvijati rezultate. Ove aktivnosti takođe mogu uključivati učešće osoblja i učenika (pod uslovom da su njihovi učešće doprinosi postizanju ciljeva projekta).</w:t>
       </w:r>
     </w:p>
     <w:p>
@@ -205,7 +219,7 @@
         <w:pStyle w:val="ListParagraph"/>
         <w:numPr>
           <w:ilvl w:val="0"/>
-          <w:numId w:val="6"/>
+          <w:numId w:val="4"/>
         </w:numPr>
         <w:jc w:val="both"/>
         <w:rPr>
@@ -225,15 +239,35 @@
       <w:r>
         <w:rPr>
           <w:rFonts w:ascii="Arial" w:hAnsi="Arial" w:cs="Arial"/>
-          <w:sz w:val="28"/>
-          <w:szCs w:val="28"/>
-        </w:rPr>
-        <w:t>Aktivnosti razmene i promocije: organizacija konferencija, sesija, događaja sa ciljem razmene, objašnjavanja i promovisanje rezultata projekta, bilo da su u vidu opipljivih rezultata, zaključaka, dobrih praksi ili bilo koji drugi oblik.</w:t>
-      </w:r>
-    </w:p>
-    <w:p>
-      <w:pPr>
-        <w:pStyle w:val="ListParagraph"/>
+          <w:b/>
+          <w:bCs/>
+          <w:sz w:val="28"/>
+          <w:szCs w:val="28"/>
+          <w:u w:val="single"/>
+        </w:rPr>
+        <w:t>Aktivnosti razmene i promocije</w:t>
+      </w:r>
+      <w:r>
+        <w:rPr>
+          <w:rFonts w:ascii="Arial" w:hAnsi="Arial" w:cs="Arial"/>
+          <w:sz w:val="28"/>
+          <w:szCs w:val="28"/>
+        </w:rPr>
+        <w:t>: organizacija konferencija, sesija, događaja sa ciljem razmene, objašnjavanja i promovisanje rezultata projekta, bilo da su u vidu opipljivih rezultata, zaključaka, dobrih praksi ili bilo koji drugi oblik.</w:t>
+      </w:r>
+    </w:p>
+    <w:p>
+      <w:pPr>
+        <w:jc w:val="both"/>
+        <w:rPr>
+          <w:rFonts w:ascii="Arial" w:hAnsi="Arial" w:cs="Arial"/>
+          <w:sz w:val="28"/>
+          <w:szCs w:val="28"/>
+        </w:rPr>
+      </w:pPr>
+    </w:p>
+    <w:p>
+      <w:pPr>
         <w:jc w:val="both"/>
         <w:rPr>
           <w:rFonts w:ascii="Arial" w:hAnsi="Arial" w:cs="Arial"/>
@@ -266,13 +300,19 @@
           <w:sz w:val="36"/>
           <w:szCs w:val="36"/>
         </w:rPr>
-        <w:lastRenderedPageBreak/>
         <w:t>Specifični ciljevi i rezultati:</w:t>
       </w:r>
     </w:p>
     <w:p>
       <w:pPr>
         <w:jc w:val="both"/>
+        <w:rPr>
+          <w:rFonts w:ascii="Arial" w:hAnsi="Arial" w:cs="Arial"/>
+          <w:sz w:val="28"/>
+          <w:szCs w:val="28"/>
+        </w:rPr>
+      </w:pPr>
+      <w:r>
         <w:rPr>
           <w:rFonts w:cstheme="minorHAnsi"/>
           <w:b/>
@@ -280,78 +320,169 @@
           <w:sz w:val="36"/>
           <w:szCs w:val="36"/>
         </w:rPr>
-      </w:pPr>
-    </w:p>
-    <w:p>
-      <w:pPr>
-        <w:jc w:val="both"/>
-        <w:rPr>
-          <w:rFonts w:ascii="Arial" w:hAnsi="Arial" w:cs="Arial"/>
-          <w:sz w:val="28"/>
-          <w:szCs w:val="28"/>
-        </w:rPr>
-      </w:pPr>
-      <w:r>
-        <w:rPr>
-          <w:rFonts w:cstheme="minorHAnsi"/>
+        <w:tab/>
+      </w:r>
+      <w:r>
+        <w:rPr>
+          <w:rFonts w:ascii="Arial" w:hAnsi="Arial" w:cs="Arial"/>
+          <w:sz w:val="28"/>
+          <w:szCs w:val="28"/>
+        </w:rPr>
+        <w:t>E</w:t>
+      </w:r>
+      <w:r>
+        <w:rPr>
+          <w:rFonts w:ascii="Arial" w:hAnsi="Arial" w:cs="Arial"/>
+          <w:sz w:val="28"/>
+          <w:szCs w:val="28"/>
+        </w:rPr>
+        <w:t xml:space="preserve">vo </w:t>
+      </w:r>
+      <w:r>
+        <w:rPr>
+          <w:rFonts w:ascii="Arial" w:hAnsi="Arial" w:cs="Arial"/>
+          <w:sz w:val="28"/>
+          <w:szCs w:val="28"/>
+        </w:rPr>
+        <w:t>tri</w:t>
+      </w:r>
+      <w:r>
+        <w:rPr>
+          <w:rFonts w:ascii="Arial" w:hAnsi="Arial" w:cs="Arial"/>
+          <w:sz w:val="28"/>
+          <w:szCs w:val="28"/>
+        </w:rPr>
+        <w:t xml:space="preserve"> nezavisnih ciljeva koji bi mogli pomoći u postizanju glavnog cilja uključivanja univerziteta u program skloništa za životinje:</w:t>
+      </w:r>
+    </w:p>
+    <w:p>
+      <w:pPr>
+        <w:jc w:val="both"/>
+        <w:rPr>
+          <w:rFonts w:ascii="Arial" w:hAnsi="Arial" w:cs="Arial"/>
+          <w:sz w:val="28"/>
+          <w:szCs w:val="28"/>
+        </w:rPr>
+      </w:pPr>
+    </w:p>
+    <w:p>
+      <w:pPr>
+        <w:jc w:val="both"/>
+        <w:rPr>
+          <w:rFonts w:ascii="Arial" w:hAnsi="Arial" w:cs="Arial"/>
+          <w:sz w:val="28"/>
+          <w:szCs w:val="28"/>
+        </w:rPr>
+      </w:pPr>
+    </w:p>
+    <w:p>
+      <w:pPr>
+        <w:ind w:firstLine="708"/>
+        <w:jc w:val="both"/>
+        <w:rPr>
+          <w:rFonts w:ascii="Arial" w:hAnsi="Arial" w:cs="Arial"/>
+          <w:sz w:val="28"/>
+          <w:szCs w:val="28"/>
+        </w:rPr>
+      </w:pPr>
+      <w:r>
+        <w:rPr>
+          <w:rFonts w:ascii="Arial" w:hAnsi="Arial" w:cs="Arial"/>
           <w:b/>
           <w:bCs/>
-          <w:sz w:val="36"/>
-          <w:szCs w:val="36"/>
+          <w:sz w:val="28"/>
+          <w:szCs w:val="28"/>
+        </w:rPr>
+        <w:t>1</w:t>
+      </w:r>
+      <w:r>
+        <w:rPr>
+          <w:rFonts w:ascii="Arial" w:hAnsi="Arial" w:cs="Arial"/>
+          <w:sz w:val="28"/>
+          <w:szCs w:val="28"/>
+        </w:rPr>
+        <w:t>.</w:t>
+      </w:r>
+      <w:r>
+        <w:rPr>
+          <w:rFonts w:ascii="Arial" w:hAnsi="Arial" w:cs="Arial"/>
+          <w:sz w:val="28"/>
+          <w:szCs w:val="28"/>
+        </w:rPr>
+        <w:t xml:space="preserve"> </w:t>
+      </w:r>
+      <w:r>
+        <w:rPr>
+          <w:rFonts w:ascii="Arial" w:hAnsi="Arial" w:cs="Arial"/>
+          <w:sz w:val="28"/>
+          <w:szCs w:val="28"/>
+          <w:u w:val="single"/>
+        </w:rPr>
+        <w:t>Studentski volonterski program</w:t>
+      </w:r>
+      <w:r>
+        <w:rPr>
+          <w:rFonts w:ascii="Arial" w:hAnsi="Arial" w:cs="Arial"/>
+          <w:sz w:val="28"/>
+          <w:szCs w:val="28"/>
+        </w:rPr>
+        <w:t xml:space="preserve">: Univerzitet bi mogao da uspostavi volonterski program sa skloništem za životinje, omogućavajući studentima da svojim vremenom i veštinama doprinesu radu skloništa. Ovo može uključivati zadatke kao što su briga o životinjama, administrativni rad ili prikupljanje sredstava. </w:t>
+      </w:r>
+    </w:p>
+    <w:p>
+      <w:pPr>
+        <w:ind w:firstLine="708"/>
+        <w:jc w:val="both"/>
+        <w:rPr>
+          <w:rFonts w:ascii="Arial" w:hAnsi="Arial" w:cs="Arial"/>
+          <w:sz w:val="28"/>
+          <w:szCs w:val="28"/>
+        </w:rPr>
+      </w:pPr>
+    </w:p>
+    <w:p>
+      <w:pPr>
+        <w:jc w:val="both"/>
+        <w:rPr>
+          <w:rFonts w:ascii="Arial" w:hAnsi="Arial" w:cs="Arial"/>
+          <w:sz w:val="28"/>
+          <w:szCs w:val="28"/>
+        </w:rPr>
+      </w:pPr>
+      <w:r>
+        <w:rPr>
+          <w:rFonts w:ascii="Arial" w:hAnsi="Arial" w:cs="Arial"/>
+          <w:sz w:val="28"/>
+          <w:szCs w:val="28"/>
         </w:rPr>
         <w:tab/>
       </w:r>
       <w:r>
         <w:rPr>
           <w:rFonts w:ascii="Arial" w:hAnsi="Arial" w:cs="Arial"/>
-          <w:sz w:val="28"/>
-          <w:szCs w:val="28"/>
-        </w:rPr>
-        <w:t>Siguran sam, evo šest nezavisnih ciljeva koji bi mogli pomoći u postizanju glavnog cilja uključivanja univerziteta u program skloništa za životinje:</w:t>
-      </w:r>
-    </w:p>
-    <w:p>
-      <w:pPr>
-        <w:jc w:val="both"/>
-        <w:rPr>
-          <w:rFonts w:ascii="Arial" w:hAnsi="Arial" w:cs="Arial"/>
-          <w:sz w:val="28"/>
-          <w:szCs w:val="28"/>
-        </w:rPr>
-      </w:pPr>
-    </w:p>
-    <w:p>
-      <w:pPr>
-        <w:jc w:val="both"/>
-        <w:rPr>
-          <w:rFonts w:ascii="Arial" w:hAnsi="Arial" w:cs="Arial"/>
-          <w:sz w:val="28"/>
-          <w:szCs w:val="28"/>
-        </w:rPr>
-      </w:pPr>
-      <w:r>
-        <w:rPr>
-          <w:rFonts w:ascii="Arial" w:hAnsi="Arial" w:cs="Arial"/>
-          <w:sz w:val="28"/>
-          <w:szCs w:val="28"/>
-        </w:rPr>
-        <w:t>1.</w:t>
-      </w:r>
-      <w:r>
-        <w:rPr>
-          <w:rFonts w:ascii="Arial" w:hAnsi="Arial" w:cs="Arial"/>
-          <w:sz w:val="28"/>
-          <w:szCs w:val="28"/>
-        </w:rPr>
-        <w:t xml:space="preserve"> </w:t>
-      </w:r>
-      <w:r>
-        <w:rPr>
-          <w:rFonts w:ascii="Arial" w:hAnsi="Arial" w:cs="Arial"/>
-          <w:sz w:val="28"/>
-          <w:szCs w:val="28"/>
-        </w:rPr>
-        <w:t>Podsticanje istraživanja dobrobiti životinja:</w:t>
+          <w:b/>
+          <w:bCs/>
+          <w:sz w:val="28"/>
+          <w:szCs w:val="28"/>
+        </w:rPr>
+        <w:t>2.</w:t>
+      </w:r>
+      <w:r>
+        <w:rPr>
+          <w:rFonts w:ascii="Arial" w:hAnsi="Arial" w:cs="Arial"/>
+          <w:sz w:val="28"/>
+          <w:szCs w:val="28"/>
+          <w:u w:val="single"/>
+        </w:rPr>
+        <w:t>Saradnja u istraživanju</w:t>
+      </w:r>
+      <w:r>
+        <w:rPr>
+          <w:rFonts w:ascii="Arial" w:hAnsi="Arial" w:cs="Arial"/>
+          <w:sz w:val="28"/>
+          <w:szCs w:val="28"/>
+        </w:rPr>
+        <w:t xml:space="preserve">: Univerzitet bi mogao da sarađuje sa skloništem za životinje na istraživačkim projektima koji se odnose na dobrobit životinja, ponašanje ili zdravlje. Ovo bi moglo uključiti nastavnike i studente sa različitih odeljenja, kao što su veterinarska medicina, biologija ili psihologija. </w:t>
       </w:r>
     </w:p>
     <w:p>
@@ -371,6 +502,27 @@
         </w:rPr>
         <w:tab/>
       </w:r>
+    </w:p>
+    <w:p>
+      <w:pPr>
+        <w:ind w:firstLine="426"/>
+        <w:jc w:val="both"/>
+        <w:rPr>
+          <w:rFonts w:ascii="Arial" w:hAnsi="Arial" w:cs="Arial"/>
+          <w:sz w:val="28"/>
+          <w:szCs w:val="28"/>
+        </w:rPr>
+      </w:pPr>
+      <w:r>
+        <w:rPr>
+          <w:rFonts w:ascii="Arial" w:hAnsi="Arial" w:cs="Arial"/>
+          <w:b/>
+          <w:bCs/>
+          <w:sz w:val="28"/>
+          <w:szCs w:val="28"/>
+        </w:rPr>
+        <w:t>3.</w:t>
+      </w:r>
       <w:r>
         <w:rPr>
           <w:rFonts w:ascii="Arial" w:hAnsi="Arial" w:cs="Arial"/>
@@ -378,403 +530,26 @@
           <w:szCs w:val="28"/>
           <w:u w:val="single"/>
         </w:rPr>
-        <w:t>Rezultat</w:t>
-      </w:r>
-      <w:r>
-        <w:rPr>
-          <w:rFonts w:ascii="Arial" w:hAnsi="Arial" w:cs="Arial"/>
-          <w:sz w:val="28"/>
-          <w:szCs w:val="28"/>
-          <w:u w:val="single"/>
-        </w:rPr>
-        <w:t>:</w:t>
-      </w:r>
-      <w:r>
-        <w:rPr>
-          <w:rFonts w:ascii="Arial" w:hAnsi="Arial" w:cs="Arial"/>
-          <w:sz w:val="28"/>
-          <w:szCs w:val="28"/>
-        </w:rPr>
-        <w:t xml:space="preserve"> </w:t>
-      </w:r>
-      <w:r>
-        <w:rPr>
-          <w:rFonts w:ascii="Arial" w:hAnsi="Arial" w:cs="Arial"/>
-          <w:sz w:val="28"/>
-          <w:szCs w:val="28"/>
-        </w:rPr>
-        <w:t>povećanje znanja i razumevanja problema dobrobiti životinja, što bi moglo dovesti do poboljšanja operacija skloništa za životinje i politika dobrobiti životinja zasnovanih na dokazima.</w:t>
-      </w:r>
-    </w:p>
-    <w:p>
-      <w:pPr>
-        <w:jc w:val="both"/>
-        <w:rPr>
-          <w:rFonts w:ascii="Arial" w:hAnsi="Arial" w:cs="Arial"/>
-          <w:sz w:val="28"/>
-          <w:szCs w:val="28"/>
-        </w:rPr>
-      </w:pPr>
-    </w:p>
-    <w:p>
-      <w:pPr>
-        <w:jc w:val="both"/>
-        <w:rPr>
-          <w:rFonts w:ascii="Arial" w:hAnsi="Arial" w:cs="Arial"/>
-          <w:sz w:val="28"/>
-          <w:szCs w:val="28"/>
-        </w:rPr>
-      </w:pPr>
-      <w:r>
-        <w:rPr>
-          <w:rFonts w:ascii="Arial" w:hAnsi="Arial" w:cs="Arial"/>
-          <w:sz w:val="28"/>
-          <w:szCs w:val="28"/>
-        </w:rPr>
-        <w:t>2.</w:t>
-      </w:r>
-      <w:r>
-        <w:rPr>
-          <w:rFonts w:ascii="Arial" w:hAnsi="Arial" w:cs="Arial"/>
-          <w:sz w:val="28"/>
-          <w:szCs w:val="28"/>
-        </w:rPr>
-        <w:t xml:space="preserve"> </w:t>
-      </w:r>
-      <w:r>
-        <w:rPr>
-          <w:rFonts w:ascii="Arial" w:hAnsi="Arial" w:cs="Arial"/>
-          <w:sz w:val="28"/>
-          <w:szCs w:val="28"/>
-        </w:rPr>
-        <w:t>Promocija obrazovanja o dobrobiti životinja</w:t>
-      </w:r>
-    </w:p>
-    <w:p>
-      <w:pPr>
-        <w:jc w:val="both"/>
-        <w:rPr>
-          <w:rFonts w:ascii="Arial" w:hAnsi="Arial" w:cs="Arial"/>
-          <w:sz w:val="28"/>
-          <w:szCs w:val="28"/>
-        </w:rPr>
-      </w:pPr>
-      <w:r>
-        <w:rPr>
-          <w:rFonts w:ascii="Arial" w:hAnsi="Arial" w:cs="Arial"/>
-          <w:sz w:val="28"/>
-          <w:szCs w:val="28"/>
-        </w:rPr>
-        <w:tab/>
-      </w:r>
-      <w:r>
-        <w:rPr>
-          <w:rFonts w:ascii="Arial" w:hAnsi="Arial" w:cs="Arial"/>
-          <w:sz w:val="28"/>
-          <w:szCs w:val="28"/>
-          <w:u w:val="single"/>
-        </w:rPr>
-        <w:t>Rezultat:</w:t>
-      </w:r>
-      <w:r>
-        <w:rPr>
-          <w:rFonts w:ascii="Arial" w:hAnsi="Arial" w:cs="Arial"/>
-          <w:sz w:val="28"/>
-          <w:szCs w:val="28"/>
-        </w:rPr>
-        <w:t xml:space="preserve"> povećanje svesti i razumevanja pitanja dobrobiti životinja među studentima univerziteta, što bi moglo dovesti do povećanog volontiranja i zagovaranja za uzroke dobrobiti životinja.</w:t>
-      </w:r>
-    </w:p>
-    <w:p>
-      <w:pPr>
-        <w:pStyle w:val="ListParagraph"/>
-        <w:jc w:val="both"/>
-        <w:rPr>
-          <w:rFonts w:ascii="Segoe UI" w:hAnsi="Segoe UI" w:cs="Segoe UI"/>
-          <w:color w:val="D1D5DB"/>
-          <w:shd w:val="clear" w:color="auto" w:fill="444654"/>
-        </w:rPr>
-      </w:pPr>
-    </w:p>
-    <w:p>
-      <w:pPr>
-        <w:pStyle w:val="ListParagraph"/>
-        <w:jc w:val="both"/>
-        <w:rPr>
-          <w:rFonts w:ascii="Segoe UI" w:hAnsi="Segoe UI" w:cs="Segoe UI"/>
-          <w:color w:val="D1D5DB"/>
-          <w:shd w:val="clear" w:color="auto" w:fill="444654"/>
-        </w:rPr>
-      </w:pPr>
-    </w:p>
-    <w:p>
-      <w:pPr>
-        <w:jc w:val="both"/>
-        <w:rPr>
-          <w:rFonts w:ascii="Arial" w:hAnsi="Arial" w:cs="Arial"/>
-          <w:sz w:val="28"/>
-          <w:szCs w:val="28"/>
-        </w:rPr>
-      </w:pPr>
-    </w:p>
-    <w:p>
-      <w:pPr>
-        <w:jc w:val="both"/>
-        <w:rPr>
-          <w:rFonts w:ascii="Arial" w:hAnsi="Arial" w:cs="Arial"/>
-          <w:sz w:val="28"/>
-          <w:szCs w:val="28"/>
-        </w:rPr>
-      </w:pPr>
-      <w:r>
-        <w:rPr>
-          <w:rFonts w:ascii="Arial" w:hAnsi="Arial" w:cs="Arial"/>
-          <w:sz w:val="28"/>
-          <w:szCs w:val="28"/>
-        </w:rPr>
-        <w:t>3. Proširivanje programa skloništa za životinje</w:t>
-      </w:r>
-    </w:p>
-    <w:p>
-      <w:pPr>
-        <w:jc w:val="both"/>
-        <w:rPr>
-          <w:rFonts w:ascii="Arial" w:hAnsi="Arial" w:cs="Arial"/>
-          <w:sz w:val="28"/>
-          <w:szCs w:val="28"/>
-        </w:rPr>
-      </w:pPr>
-      <w:r>
-        <w:rPr>
-          <w:rFonts w:ascii="Arial" w:hAnsi="Arial" w:cs="Arial"/>
-          <w:sz w:val="28"/>
-          <w:szCs w:val="28"/>
-        </w:rPr>
-        <w:tab/>
-      </w:r>
-      <w:r>
-        <w:rPr>
-          <w:rFonts w:ascii="Arial" w:hAnsi="Arial" w:cs="Arial"/>
-          <w:sz w:val="28"/>
-          <w:szCs w:val="28"/>
-          <w:u w:val="single"/>
-        </w:rPr>
-        <w:t>Rezultat:</w:t>
-      </w:r>
-      <w:r>
-        <w:rPr>
-          <w:rFonts w:ascii="Arial" w:hAnsi="Arial" w:cs="Arial"/>
-          <w:sz w:val="28"/>
-          <w:szCs w:val="28"/>
-        </w:rPr>
-        <w:t xml:space="preserve"> </w:t>
-      </w:r>
-      <w:r>
-        <w:rPr>
-          <w:rFonts w:ascii="Arial" w:hAnsi="Arial" w:cs="Arial"/>
-          <w:sz w:val="28"/>
-          <w:szCs w:val="28"/>
-        </w:rPr>
-        <w:t>razvoj novih programa koji bi mogli koristiti skloništima za životinje, poput kampanja marketinga i prikupljanja sredstava, inicijativa za angažovanje zajednice i klinika za zdravlje životinja.</w:t>
-      </w:r>
-    </w:p>
-    <w:p>
-      <w:pPr>
-        <w:jc w:val="both"/>
-        <w:rPr>
-          <w:rFonts w:ascii="Arial" w:hAnsi="Arial" w:cs="Arial"/>
-          <w:sz w:val="28"/>
-          <w:szCs w:val="28"/>
-        </w:rPr>
-      </w:pPr>
-    </w:p>
-    <w:p>
-      <w:pPr>
-        <w:jc w:val="both"/>
-        <w:rPr>
-          <w:rFonts w:ascii="Arial" w:hAnsi="Arial" w:cs="Arial"/>
-          <w:sz w:val="28"/>
-          <w:szCs w:val="28"/>
-        </w:rPr>
-      </w:pPr>
-      <w:r>
-        <w:rPr>
-          <w:rFonts w:ascii="Arial" w:hAnsi="Arial" w:cs="Arial"/>
-          <w:sz w:val="28"/>
-          <w:szCs w:val="28"/>
-        </w:rPr>
-        <w:t>4. Poboljšanje uključivanja volontera</w:t>
-      </w:r>
-    </w:p>
-    <w:p>
-      <w:pPr>
-        <w:jc w:val="both"/>
-        <w:rPr>
-          <w:rFonts w:ascii="Arial" w:hAnsi="Arial" w:cs="Arial"/>
-          <w:sz w:val="28"/>
-          <w:szCs w:val="28"/>
-        </w:rPr>
-      </w:pPr>
-      <w:r>
-        <w:rPr>
-          <w:rFonts w:ascii="Arial" w:hAnsi="Arial" w:cs="Arial"/>
-          <w:sz w:val="28"/>
-          <w:szCs w:val="28"/>
-        </w:rPr>
-        <w:tab/>
-      </w:r>
-      <w:r>
-        <w:rPr>
-          <w:rFonts w:ascii="Arial" w:hAnsi="Arial" w:cs="Arial"/>
-          <w:sz w:val="28"/>
-          <w:szCs w:val="28"/>
-          <w:u w:val="single"/>
-        </w:rPr>
-        <w:t>Rezultat:</w:t>
-      </w:r>
-      <w:r>
-        <w:rPr>
-          <w:rFonts w:ascii="Arial" w:hAnsi="Arial" w:cs="Arial"/>
-          <w:sz w:val="28"/>
-          <w:szCs w:val="28"/>
-        </w:rPr>
-        <w:t xml:space="preserve"> </w:t>
-      </w:r>
-      <w:r>
-        <w:rPr>
-          <w:rFonts w:ascii="Arial" w:hAnsi="Arial" w:cs="Arial"/>
-          <w:sz w:val="28"/>
-          <w:szCs w:val="28"/>
-        </w:rPr>
-        <w:t>povećanje volontiranja među studentima univerziteta, što bi moglo dovesti do većeg broja posvećenih i strastvenih volontera koji mogu pomoći u pitanjima dobrobiti životinja.</w:t>
-      </w:r>
-    </w:p>
-    <w:p>
-      <w:pPr>
-        <w:jc w:val="both"/>
-        <w:rPr>
-          <w:rFonts w:ascii="Arial" w:hAnsi="Arial" w:cs="Arial"/>
-          <w:sz w:val="28"/>
-          <w:szCs w:val="28"/>
-        </w:rPr>
-      </w:pPr>
-    </w:p>
-    <w:p>
-      <w:pPr>
-        <w:jc w:val="both"/>
-        <w:rPr>
-          <w:rFonts w:ascii="Arial" w:hAnsi="Arial" w:cs="Arial"/>
-          <w:sz w:val="28"/>
-          <w:szCs w:val="28"/>
-        </w:rPr>
-      </w:pPr>
-      <w:r>
-        <w:rPr>
-          <w:rFonts w:ascii="Arial" w:hAnsi="Arial" w:cs="Arial"/>
-          <w:sz w:val="28"/>
-          <w:szCs w:val="28"/>
-        </w:rPr>
-        <w:t>5. Povećanje stopa usvajanja životinja</w:t>
-      </w:r>
-    </w:p>
-    <w:p>
-      <w:pPr>
-        <w:jc w:val="both"/>
-        <w:rPr>
-          <w:rFonts w:ascii="Arial" w:hAnsi="Arial" w:cs="Arial"/>
-          <w:sz w:val="28"/>
-          <w:szCs w:val="28"/>
-        </w:rPr>
-      </w:pPr>
-      <w:r>
-        <w:rPr>
-          <w:rFonts w:ascii="Arial" w:hAnsi="Arial" w:cs="Arial"/>
-          <w:sz w:val="28"/>
-          <w:szCs w:val="28"/>
-        </w:rPr>
-        <w:lastRenderedPageBreak/>
-        <w:tab/>
-      </w:r>
-      <w:r>
-        <w:rPr>
-          <w:rFonts w:ascii="Arial" w:hAnsi="Arial" w:cs="Arial"/>
-          <w:sz w:val="28"/>
-          <w:szCs w:val="28"/>
-          <w:u w:val="single"/>
-        </w:rPr>
-        <w:t>Rezultat:</w:t>
-      </w:r>
-      <w:r>
-        <w:rPr>
-          <w:rFonts w:ascii="Arial" w:hAnsi="Arial" w:cs="Arial"/>
-          <w:sz w:val="28"/>
-          <w:szCs w:val="28"/>
-        </w:rPr>
-        <w:t xml:space="preserve"> povećanje broja usvojenih životinja iz skloništa za životinje, što bi moglo smanjiti stope eutanazije životinja i poboljšati ukupnu dobrobit životinja.</w:t>
-      </w:r>
-    </w:p>
-    <w:p>
-      <w:pPr>
-        <w:jc w:val="both"/>
-        <w:rPr>
-          <w:rFonts w:ascii="Arial" w:hAnsi="Arial" w:cs="Arial"/>
-          <w:sz w:val="28"/>
-          <w:szCs w:val="28"/>
-        </w:rPr>
-      </w:pPr>
-    </w:p>
-    <w:p>
-      <w:pPr>
-        <w:jc w:val="both"/>
-        <w:rPr>
-          <w:rFonts w:ascii="Arial" w:hAnsi="Arial" w:cs="Arial"/>
-          <w:sz w:val="28"/>
-          <w:szCs w:val="28"/>
-        </w:rPr>
-      </w:pPr>
-      <w:r>
-        <w:rPr>
-          <w:rFonts w:ascii="Arial" w:hAnsi="Arial" w:cs="Arial"/>
-          <w:sz w:val="28"/>
-          <w:szCs w:val="28"/>
-        </w:rPr>
-        <w:t>6. Povećanje svesti javnosti</w:t>
-      </w:r>
-    </w:p>
-    <w:p>
-      <w:pPr>
-        <w:jc w:val="both"/>
-        <w:rPr>
-          <w:rFonts w:ascii="Arial" w:hAnsi="Arial" w:cs="Arial"/>
-          <w:sz w:val="28"/>
-          <w:szCs w:val="28"/>
-        </w:rPr>
-      </w:pPr>
-      <w:r>
-        <w:rPr>
-          <w:rFonts w:ascii="Arial" w:hAnsi="Arial" w:cs="Arial"/>
-          <w:sz w:val="28"/>
-          <w:szCs w:val="28"/>
-        </w:rPr>
-        <w:tab/>
-      </w:r>
-      <w:r>
-        <w:rPr>
-          <w:rFonts w:ascii="Arial" w:hAnsi="Arial" w:cs="Arial"/>
-          <w:sz w:val="28"/>
-          <w:szCs w:val="28"/>
-          <w:u w:val="single"/>
-        </w:rPr>
-        <w:t>Rezultat:</w:t>
-      </w:r>
-      <w:r>
-        <w:rPr>
-          <w:rFonts w:ascii="Arial" w:hAnsi="Arial" w:cs="Arial"/>
-          <w:sz w:val="28"/>
-          <w:szCs w:val="28"/>
-        </w:rPr>
-        <w:t xml:space="preserve"> povećanje svesti javnosti o pitanjima dobrobiti životinja, što bi moglo dovesti do povećane podrške za uzroke dobrobiti životinja i poboljšanih politika dobrobiti životinja.</w:t>
-      </w:r>
+        <w:t>Obrazovna partnerstva</w:t>
+      </w:r>
+      <w:r>
+        <w:rPr>
+          <w:rFonts w:ascii="Arial" w:hAnsi="Arial" w:cs="Arial"/>
+          <w:sz w:val="28"/>
+          <w:szCs w:val="28"/>
+        </w:rPr>
+        <w:t xml:space="preserve">: Sklonište za životinje i univerzitet bi mogli da budu partneri u obrazovnim programima, kao što su radionice ili predavanja, kako bi se podigla svest o pitanjima dobrobiti životinja i promovisalo odgovorno posedovanje kućnih ljubimaca. </w:t>
+      </w:r>
+    </w:p>
+    <w:p>
+      <w:pPr>
+        <w:jc w:val="both"/>
+        <w:rPr>
+          <w:rFonts w:ascii="Arial" w:hAnsi="Arial" w:cs="Arial"/>
+          <w:sz w:val="28"/>
+          <w:szCs w:val="28"/>
+        </w:rPr>
+      </w:pPr>
     </w:p>
     <w:p>
       <w:pPr>
@@ -834,8 +609,27 @@
           <w:sz w:val="28"/>
           <w:szCs w:val="28"/>
         </w:rPr>
-        <w:t>EU budžet za period od 2021. do 2027. godine iznosi 1,074 biliona evra, a uključuje finansiranje širokog spektra politika i programa, uključujući poljoprivredu, istraživanje i inovacije, regionalni razvoj i borbu protiv klimatskih promena. U okviru ovog budžeta, Zajednička poljoprivredna politika (ZPP) je jedno od najvećih područja finansiranja i uključuje podršku merama za dobrobit životinja. Pod ZPP, EU pruža direktne uplate i finansiranje ruralnog razvoja farmerima i ruralnim zajednicama. Za period od 2021. do 2027. godine, budžet ZPP-a iznosi 387 milijardi evra, od kojih se oko 30% dodeljuje za mere zaštite životne sredine i borbu protiv klimatskih promena, uključujući dobrobit životinja. Tačan iznos finansiranja koji se dodeljuje za dobrobit životinja u okviru ZPP i drugih programa EU-a može varirati iz godine u godinu i podložan je pregovorima i odobrenju od strane članica EU-a.</w:t>
-      </w:r>
+        <w:t xml:space="preserve">EU budžet za period od 2021. do 2027. godine iznosi 1,074 biliona evra, a uključuje finansiranje širokog spektra politika i programa, uključujući poljoprivredu, istraživanje i inovacije, regionalni razvoj i borbu protiv klimatskih promena. U okviru ovog budžeta, Zajednička poljoprivredna politika (ZPP) je jedno od najvećih područja finansiranja i uključuje podršku merama za dobrobit životinja. Pod ZPP, EU pruža </w:t>
+      </w:r>
+      <w:r>
+        <w:rPr>
+          <w:rFonts w:ascii="Arial" w:hAnsi="Arial" w:cs="Arial"/>
+          <w:sz w:val="28"/>
+          <w:szCs w:val="28"/>
+        </w:rPr>
+        <w:lastRenderedPageBreak/>
+        <w:t>direktne uplate i finansiranje ruralnog razvoja farmerima i ruralnim zajednicama. Za period od 2021. do 2027. godine, budžet ZPP-a iznosi 387 milijardi evra, od kojih se oko 30% dodeljuje za mere zaštite životne sredine i borbu protiv klimatskih promena, uključujući dobrobit životinja. Tačan iznos finansiranja koji se dodeljuje za dobrobit životinja u okviru ZPP i drugih programa EU-a može varirati iz godine u godinu i podložan je pregovorima i odobrenju od strane članica EU-a.</w:t>
+      </w:r>
+    </w:p>
+    <w:p>
+      <w:pPr>
+        <w:jc w:val="both"/>
+        <w:rPr>
+          <w:rFonts w:ascii="Arial" w:hAnsi="Arial" w:cs="Arial"/>
+          <w:sz w:val="28"/>
+          <w:szCs w:val="28"/>
+        </w:rPr>
+      </w:pPr>
     </w:p>
     <w:p>
       <w:pPr>
@@ -905,8 +699,119 @@
           <w:sz w:val="28"/>
           <w:szCs w:val="28"/>
         </w:rPr>
-        <w:t xml:space="preserve">studenti, pripravnici, pripravnici, učenici, odrasli učenici, mladi ljudi, volonteri,profesori, učitelji, treneri, omladinski radnici, profesionalci organizacija aktivnih na poljima obrazovanja, osposobljavanja i mladih, glavni su ciljpopulacije Programa. Međutim, Program do tih pojedinaca dolazi putem organizacija, institucija, tijela ili skupine koje organiziraju takve aktivnosti. Uvjeti pristupa Programu stoga se odnose na ovo dvoje glumci: "sudionici" (pojedinci koji sudjeluju u </w:t>
-      </w:r>
+        <w:t>studenti, pripravnici, pripravnici, učenici, odrasli učenici, mladi ljudi, volonteri,profesori, učitelji, treneri, omladinski radnici, profesionalci organizacija aktivnih na poljima obrazovanja, osposobljavanja i mladih, glavni su ciljpopulacije Programa. Međutim, Program do tih pojedinaca dolazi putem organizacija, institucija, tijela ili skupine koje organiziraju takve aktivnosti. Uvjeti pristupa Programu stoga se odnose na ovo dvoje glumci: "sudionici" (pojedinci koji sudjeluju u Programu) i "organizacije sudionice" (uključujući grupe od najmanje četvero mladih ljudi aktivnih u radu s mladima, ali ne nužno i u kontekstu organizacija mladih, nazivaju se neformalnim skupinama mladih). Za sudionike I organizacije sudionice, uvjeti za sudjelovanje ovisi o zemlji u kojoj se nalaze</w:t>
+      </w:r>
+      <w:r>
+        <w:rPr>
+          <w:rFonts w:ascii="Arial" w:hAnsi="Arial" w:cs="Arial"/>
+          <w:b/>
+          <w:sz w:val="28"/>
+          <w:szCs w:val="28"/>
+        </w:rPr>
+        <w:t>.</w:t>
+      </w:r>
+    </w:p>
+    <w:p>
+      <w:pPr>
+        <w:jc w:val="both"/>
+        <w:rPr>
+          <w:rFonts w:ascii="Arial" w:hAnsi="Arial" w:cs="Arial"/>
+          <w:b/>
+          <w:sz w:val="28"/>
+          <w:szCs w:val="28"/>
+        </w:rPr>
+      </w:pPr>
+      <w:r>
+        <w:rPr>
+          <w:rFonts w:ascii="Arial" w:hAnsi="Arial" w:cs="Arial"/>
+          <w:b/>
+          <w:sz w:val="28"/>
+          <w:szCs w:val="28"/>
+        </w:rPr>
+        <w:t>SUDIONICI</w:t>
+      </w:r>
+    </w:p>
+    <w:p>
+      <w:pPr>
+        <w:jc w:val="both"/>
+        <w:rPr>
+          <w:rFonts w:ascii="Arial" w:hAnsi="Arial" w:cs="Arial"/>
+          <w:sz w:val="28"/>
+          <w:szCs w:val="28"/>
+        </w:rPr>
+      </w:pPr>
+      <w:r>
+        <w:rPr>
+          <w:rFonts w:ascii="Arial" w:hAnsi="Arial" w:cs="Arial"/>
+          <w:sz w:val="28"/>
+          <w:szCs w:val="28"/>
+        </w:rPr>
+        <w:t>Općenito, sudionici Erasmus + projekata moraju biti smješteni u programskoj zemlji. Neke radnje, posebno u područja visokog obrazovanja i mladih, također su otvorena za sudionikeiz partnerskih zemalja.</w:t>
+      </w:r>
+    </w:p>
+    <w:p>
+      <w:pPr>
+        <w:jc w:val="both"/>
+        <w:rPr>
+          <w:rFonts w:ascii="Arial" w:hAnsi="Arial" w:cs="Arial"/>
+          <w:sz w:val="28"/>
+          <w:szCs w:val="28"/>
+        </w:rPr>
+      </w:pPr>
+      <w:r>
+        <w:rPr>
+          <w:rFonts w:ascii="Arial" w:hAnsi="Arial" w:cs="Arial"/>
+          <w:sz w:val="28"/>
+          <w:szCs w:val="28"/>
+        </w:rPr>
+        <w:t xml:space="preserve">Posebni uvjeti za sudjelovanje u Erasmus + projektu ovise o vrsti dotične akcije. </w:t>
+      </w:r>
+    </w:p>
+    <w:p>
+      <w:pPr>
+        <w:jc w:val="both"/>
+        <w:rPr>
+          <w:rFonts w:ascii="Arial" w:hAnsi="Arial" w:cs="Arial"/>
+          <w:sz w:val="28"/>
+          <w:szCs w:val="28"/>
+        </w:rPr>
+      </w:pPr>
+      <w:r>
+        <w:rPr>
+          <w:rFonts w:ascii="Arial" w:hAnsi="Arial" w:cs="Arial"/>
+          <w:sz w:val="28"/>
+          <w:szCs w:val="28"/>
+        </w:rPr>
+        <w:t>Općenito:</w:t>
+      </w:r>
+    </w:p>
+    <w:p>
+      <w:pPr>
+        <w:jc w:val="both"/>
+        <w:rPr>
+          <w:rFonts w:ascii="Arial" w:hAnsi="Arial" w:cs="Arial"/>
+          <w:sz w:val="28"/>
+          <w:szCs w:val="28"/>
+        </w:rPr>
+      </w:pPr>
+      <w:r>
+        <w:rPr>
+          <w:rFonts w:ascii="Arial" w:hAnsi="Arial" w:cs="Arial"/>
+          <w:sz w:val="28"/>
+          <w:szCs w:val="28"/>
+        </w:rPr>
+        <w:t>• Za projekte relevantne za područje visokog obrazovanja glavni ciljevi su: student visokog obrazovanja (kratko ciklus, prvi, drugi ili treći ciklus), nastavnici i profesori visokog obrazovanja, osoblje visokoškolskiH ustanova, treneri i profesionalci u poduzećima;</w:t>
+      </w:r>
+    </w:p>
+    <w:p>
+      <w:pPr>
+        <w:jc w:val="both"/>
+        <w:rPr>
+          <w:rFonts w:ascii="Arial" w:hAnsi="Arial" w:cs="Arial"/>
+          <w:sz w:val="28"/>
+          <w:szCs w:val="28"/>
+        </w:rPr>
+      </w:pPr>
       <w:r>
         <w:rPr>
           <w:rFonts w:ascii="Arial" w:hAnsi="Arial" w:cs="Arial"/>
@@ -914,125 +819,6 @@
           <w:szCs w:val="28"/>
         </w:rPr>
         <w:lastRenderedPageBreak/>
-        <w:t>Programu) i "organizacije sudionice" (uključujući grupe od najmanje četvero mladih ljudi aktivnih u radu s mladima, ali ne nužno i u kontekstu organizacija mladih, nazivaju se neformalnim skupinama mladih). Za sudionike I organizacije sudionice, uvjeti za sudjelovanje ovisi o zemlji u kojoj se nalaze</w:t>
-      </w:r>
-      <w:r>
-        <w:rPr>
-          <w:rFonts w:ascii="Arial" w:hAnsi="Arial" w:cs="Arial"/>
-          <w:b/>
-          <w:sz w:val="28"/>
-          <w:szCs w:val="28"/>
-        </w:rPr>
-        <w:t>.</w:t>
-      </w:r>
-    </w:p>
-    <w:p>
-      <w:pPr>
-        <w:jc w:val="both"/>
-        <w:rPr>
-          <w:rFonts w:ascii="Arial" w:hAnsi="Arial" w:cs="Arial"/>
-          <w:b/>
-          <w:sz w:val="28"/>
-          <w:szCs w:val="28"/>
-        </w:rPr>
-      </w:pPr>
-      <w:r>
-        <w:rPr>
-          <w:rFonts w:ascii="Arial" w:hAnsi="Arial" w:cs="Arial"/>
-          <w:b/>
-          <w:sz w:val="28"/>
-          <w:szCs w:val="28"/>
-        </w:rPr>
-        <w:t>SUDIONICI</w:t>
-      </w:r>
-    </w:p>
-    <w:p>
-      <w:pPr>
-        <w:jc w:val="both"/>
-        <w:rPr>
-          <w:rFonts w:ascii="Arial" w:hAnsi="Arial" w:cs="Arial"/>
-          <w:sz w:val="28"/>
-          <w:szCs w:val="28"/>
-        </w:rPr>
-      </w:pPr>
-      <w:r>
-        <w:rPr>
-          <w:rFonts w:ascii="Arial" w:hAnsi="Arial" w:cs="Arial"/>
-          <w:sz w:val="28"/>
-          <w:szCs w:val="28"/>
-        </w:rPr>
-        <w:t>Općenito, sudionici Erasmus + projekata moraju biti smješteni u programskoj zemlji. Neke radnje, posebno u područja visokog obrazovanja i mladih, također su otvorena za sudionikeiz partnerskih zemalja.</w:t>
-      </w:r>
-    </w:p>
-    <w:p>
-      <w:pPr>
-        <w:jc w:val="both"/>
-        <w:rPr>
-          <w:rFonts w:ascii="Arial" w:hAnsi="Arial" w:cs="Arial"/>
-          <w:sz w:val="28"/>
-          <w:szCs w:val="28"/>
-        </w:rPr>
-      </w:pPr>
-      <w:r>
-        <w:rPr>
-          <w:rFonts w:ascii="Arial" w:hAnsi="Arial" w:cs="Arial"/>
-          <w:sz w:val="28"/>
-          <w:szCs w:val="28"/>
-        </w:rPr>
-        <w:t xml:space="preserve">Posebni uvjeti za sudjelovanje u Erasmus + projektu ovise o vrsti dotične akcije. </w:t>
-      </w:r>
-    </w:p>
-    <w:p>
-      <w:pPr>
-        <w:jc w:val="both"/>
-        <w:rPr>
-          <w:rFonts w:ascii="Arial" w:hAnsi="Arial" w:cs="Arial"/>
-          <w:sz w:val="28"/>
-          <w:szCs w:val="28"/>
-        </w:rPr>
-      </w:pPr>
-      <w:r>
-        <w:rPr>
-          <w:rFonts w:ascii="Arial" w:hAnsi="Arial" w:cs="Arial"/>
-          <w:sz w:val="28"/>
-          <w:szCs w:val="28"/>
-        </w:rPr>
-        <w:t>Općenito:</w:t>
-      </w:r>
-    </w:p>
-    <w:p>
-      <w:pPr>
-        <w:jc w:val="both"/>
-        <w:rPr>
-          <w:rFonts w:ascii="Arial" w:hAnsi="Arial" w:cs="Arial"/>
-          <w:sz w:val="28"/>
-          <w:szCs w:val="28"/>
-        </w:rPr>
-      </w:pPr>
-      <w:r>
-        <w:rPr>
-          <w:rFonts w:ascii="Arial" w:hAnsi="Arial" w:cs="Arial"/>
-          <w:sz w:val="28"/>
-          <w:szCs w:val="28"/>
-        </w:rPr>
-        <w:t>• Za projekte relevantne za područje visokog obrazovanja glavni ciljevi su: student visokog obrazovanja (kratko ciklus, prvi, drugi ili treći ciklus), nastavnici i profesori visokog obrazovanja, osoblje visokoškolskiH ustanova, treneri i profesionalci u poduzećima;</w:t>
-      </w:r>
-    </w:p>
-    <w:p>
-      <w:pPr>
-        <w:jc w:val="both"/>
-        <w:rPr>
-          <w:rFonts w:ascii="Arial" w:hAnsi="Arial" w:cs="Arial"/>
-          <w:sz w:val="28"/>
-          <w:szCs w:val="28"/>
-        </w:rPr>
-      </w:pPr>
-      <w:r>
-        <w:rPr>
-          <w:rFonts w:ascii="Arial" w:hAnsi="Arial" w:cs="Arial"/>
-          <w:sz w:val="28"/>
-          <w:szCs w:val="28"/>
-        </w:rPr>
         <w:t>• Za projekte relevantne za područje strukovnog obrazovanja i osposobljavanja glavni ciljevi su: pripravnici I studenti u strukovnom obrazovanju, profesionalci i treneri u stručnom osposobljavanju, osoblje početnog strukovnog obrazovanja, obrazovne organizacije, treneri i profesionalci u poduzećima;</w:t>
       </w:r>
     </w:p>
@@ -1156,228 +942,228 @@
           <w:sz w:val="28"/>
           <w:szCs w:val="28"/>
         </w:rPr>
+        <w:tab/>
+      </w:r>
+      <w:r>
+        <w:rPr>
+          <w:rFonts w:ascii="Arial" w:hAnsi="Arial" w:cs="Arial"/>
+          <w:sz w:val="28"/>
+          <w:szCs w:val="28"/>
+        </w:rPr>
+        <w:t>Podnositelj zahtjeva mora odabrati trajanje u fazi prijave na temelju razmjera projekta, te o vrsti aktivnosti planiranih tijekom vremena</w:t>
+      </w:r>
+      <w:r>
+        <w:rPr>
+          <w:rFonts w:ascii="Arial" w:hAnsi="Arial" w:cs="Arial"/>
+          <w:b/>
+          <w:sz w:val="28"/>
+          <w:szCs w:val="28"/>
+        </w:rPr>
+        <w:t xml:space="preserve">. </w:t>
+      </w:r>
+    </w:p>
+    <w:p>
+      <w:pPr>
+        <w:jc w:val="both"/>
+        <w:rPr>
+          <w:rFonts w:ascii="Arial" w:hAnsi="Arial" w:cs="Arial"/>
+          <w:b/>
+          <w:sz w:val="28"/>
+          <w:szCs w:val="28"/>
+        </w:rPr>
+      </w:pPr>
+      <w:r>
+        <w:rPr>
+          <w:rFonts w:ascii="Arial" w:hAnsi="Arial" w:cs="Arial"/>
+          <w:b/>
+          <w:sz w:val="28"/>
+          <w:szCs w:val="28"/>
+        </w:rPr>
+        <w:t xml:space="preserve">Mobilnost između programskih zemalja: </w:t>
+      </w:r>
+      <w:r>
+        <w:rPr>
+          <w:rFonts w:ascii="Arial" w:hAnsi="Arial" w:cs="Arial"/>
+          <w:sz w:val="28"/>
+          <w:szCs w:val="28"/>
+        </w:rPr>
+        <w:t>16 ili 24 mjeseca.</w:t>
+      </w:r>
+      <w:r>
+        <w:rPr>
+          <w:rFonts w:ascii="Arial" w:hAnsi="Arial" w:cs="Arial"/>
+          <w:b/>
+          <w:sz w:val="28"/>
+          <w:szCs w:val="28"/>
+        </w:rPr>
+        <w:t xml:space="preserve"> </w:t>
+      </w:r>
+    </w:p>
+    <w:p>
+      <w:pPr>
+        <w:jc w:val="both"/>
+        <w:rPr>
+          <w:rFonts w:ascii="Arial" w:hAnsi="Arial" w:cs="Arial"/>
+          <w:b/>
+          <w:sz w:val="28"/>
+          <w:szCs w:val="28"/>
+        </w:rPr>
+      </w:pPr>
+      <w:r>
+        <w:rPr>
+          <w:rFonts w:ascii="Arial" w:hAnsi="Arial" w:cs="Arial"/>
+          <w:b/>
+          <w:sz w:val="28"/>
+          <w:szCs w:val="28"/>
+        </w:rPr>
+        <w:t xml:space="preserve">Mobilnost između zemalja programa i zemalja partnera: </w:t>
+      </w:r>
+      <w:r>
+        <w:rPr>
+          <w:rFonts w:ascii="Arial" w:hAnsi="Arial" w:cs="Arial"/>
+          <w:sz w:val="28"/>
+          <w:szCs w:val="28"/>
+        </w:rPr>
+        <w:t>24 ili 36 mjeseci.</w:t>
+      </w:r>
+      <w:r>
+        <w:rPr>
+          <w:rFonts w:ascii="Arial" w:hAnsi="Arial" w:cs="Arial"/>
+          <w:b/>
+          <w:sz w:val="28"/>
+          <w:szCs w:val="28"/>
+        </w:rPr>
+        <w:t xml:space="preserve"> </w:t>
+      </w:r>
+    </w:p>
+    <w:p>
+      <w:pPr>
+        <w:jc w:val="both"/>
+        <w:rPr>
+          <w:rFonts w:ascii="Arial" w:hAnsi="Arial" w:cs="Arial"/>
+          <w:b/>
+          <w:sz w:val="28"/>
+          <w:szCs w:val="28"/>
+        </w:rPr>
+      </w:pPr>
+      <w:r>
+        <w:rPr>
+          <w:rFonts w:ascii="Arial" w:hAnsi="Arial" w:cs="Arial"/>
+          <w:b/>
+          <w:sz w:val="28"/>
+          <w:szCs w:val="28"/>
+        </w:rPr>
+        <w:t xml:space="preserve">Razdoblja studija: </w:t>
+      </w:r>
+      <w:r>
+        <w:rPr>
+          <w:rFonts w:ascii="Arial" w:hAnsi="Arial" w:cs="Arial"/>
+          <w:sz w:val="28"/>
+          <w:szCs w:val="28"/>
+        </w:rPr>
+        <w:t>od 326 do 12 mjeseci (uključujući i dopunsko pripravničko razdoblje, ako planirani).</w:t>
+      </w:r>
+    </w:p>
+    <w:p>
+      <w:pPr>
+        <w:jc w:val="both"/>
+        <w:rPr>
+          <w:rFonts w:ascii="Arial" w:hAnsi="Arial" w:cs="Arial"/>
+          <w:sz w:val="28"/>
+          <w:szCs w:val="28"/>
+        </w:rPr>
+      </w:pPr>
+      <w:r>
+        <w:rPr>
+          <w:rFonts w:ascii="Arial" w:hAnsi="Arial" w:cs="Arial"/>
+          <w:b/>
+          <w:sz w:val="28"/>
+          <w:szCs w:val="28"/>
+        </w:rPr>
+        <w:t xml:space="preserve">Pripravnički staž: </w:t>
+      </w:r>
+      <w:r>
+        <w:rPr>
+          <w:rFonts w:ascii="Arial" w:hAnsi="Arial" w:cs="Arial"/>
+          <w:sz w:val="28"/>
+          <w:szCs w:val="28"/>
+        </w:rPr>
+        <w:t>od 2 do 12 mjeseci.</w:t>
+      </w:r>
+    </w:p>
+    <w:p>
+      <w:pPr>
+        <w:jc w:val="both"/>
+        <w:rPr>
+          <w:rFonts w:ascii="Arial" w:hAnsi="Arial" w:cs="Arial"/>
+          <w:sz w:val="28"/>
+          <w:szCs w:val="28"/>
+        </w:rPr>
+      </w:pPr>
+      <w:r>
+        <w:rPr>
+          <w:rFonts w:ascii="Arial" w:hAnsi="Arial" w:cs="Arial"/>
+          <w:sz w:val="28"/>
+          <w:szCs w:val="28"/>
+        </w:rPr>
+        <w:t>Isti student može sudjelovati u razdobljima mobilnosti koja ukupno traju najviše 12 mjeseci, 27 svaki ciklus studija, 28 neovisno o broju i vrsti aktivnosti mobilnosti. Sudjelovanje s nultom potporom iz EU fondova računa se i prema ovom maksimalnom trajanju:</w:t>
+      </w:r>
+    </w:p>
+    <w:p>
+      <w:pPr>
+        <w:ind w:left="720"/>
+        <w:jc w:val="both"/>
+        <w:rPr>
+          <w:rFonts w:ascii="Arial" w:hAnsi="Arial" w:cs="Arial"/>
+          <w:sz w:val="28"/>
+          <w:szCs w:val="28"/>
+        </w:rPr>
+      </w:pPr>
+      <w:r>
+        <w:rPr>
+          <w:rFonts w:ascii="Arial" w:hAnsi="Arial" w:cs="Arial"/>
+          <w:sz w:val="28"/>
+          <w:szCs w:val="28"/>
+        </w:rPr>
+        <w:t>• tijekom prvog ciklusa studija (prvostupnik ili ekvivalent), uključujući kratki ciklus (razine EQF 5 i 6);</w:t>
+      </w:r>
+    </w:p>
+    <w:p>
+      <w:pPr>
+        <w:ind w:left="720"/>
+        <w:jc w:val="both"/>
+        <w:rPr>
+          <w:rFonts w:ascii="Arial" w:hAnsi="Arial" w:cs="Arial"/>
+          <w:sz w:val="28"/>
+          <w:szCs w:val="28"/>
+        </w:rPr>
+      </w:pPr>
+      <w:r>
+        <w:rPr>
+          <w:rFonts w:ascii="Arial" w:hAnsi="Arial" w:cs="Arial"/>
+          <w:sz w:val="28"/>
+          <w:szCs w:val="28"/>
+        </w:rPr>
+        <w:t>• tijekom drugog ciklusa studija (master ili ekvivalent - EQF razina 7);</w:t>
+      </w:r>
+    </w:p>
+    <w:p>
+      <w:pPr>
+        <w:ind w:left="720"/>
+        <w:jc w:val="both"/>
+        <w:rPr>
+          <w:rFonts w:ascii="Arial" w:hAnsi="Arial" w:cs="Arial"/>
+          <w:sz w:val="28"/>
+          <w:szCs w:val="28"/>
+        </w:rPr>
+      </w:pPr>
+      <w:r>
+        <w:rPr>
+          <w:rFonts w:ascii="Arial" w:hAnsi="Arial" w:cs="Arial"/>
+          <w:sz w:val="28"/>
+          <w:szCs w:val="28"/>
+        </w:rPr>
         <w:lastRenderedPageBreak/>
-        <w:tab/>
-      </w:r>
-      <w:r>
-        <w:rPr>
-          <w:rFonts w:ascii="Arial" w:hAnsi="Arial" w:cs="Arial"/>
-          <w:sz w:val="28"/>
-          <w:szCs w:val="28"/>
-        </w:rPr>
-        <w:t>Podnositelj zahtjeva mora odabrati trajanje u fazi prijave na temelju razmjera projekta, te o vrsti aktivnosti planiranih tijekom vremena</w:t>
-      </w:r>
-      <w:r>
-        <w:rPr>
-          <w:rFonts w:ascii="Arial" w:hAnsi="Arial" w:cs="Arial"/>
-          <w:b/>
-          <w:sz w:val="28"/>
-          <w:szCs w:val="28"/>
-        </w:rPr>
-        <w:t xml:space="preserve">. </w:t>
-      </w:r>
-    </w:p>
-    <w:p>
-      <w:pPr>
-        <w:jc w:val="both"/>
-        <w:rPr>
-          <w:rFonts w:ascii="Arial" w:hAnsi="Arial" w:cs="Arial"/>
-          <w:b/>
-          <w:sz w:val="28"/>
-          <w:szCs w:val="28"/>
-        </w:rPr>
-      </w:pPr>
-      <w:r>
-        <w:rPr>
-          <w:rFonts w:ascii="Arial" w:hAnsi="Arial" w:cs="Arial"/>
-          <w:b/>
-          <w:sz w:val="28"/>
-          <w:szCs w:val="28"/>
-        </w:rPr>
-        <w:t xml:space="preserve">Mobilnost između programskih zemalja: </w:t>
-      </w:r>
-      <w:r>
-        <w:rPr>
-          <w:rFonts w:ascii="Arial" w:hAnsi="Arial" w:cs="Arial"/>
-          <w:sz w:val="28"/>
-          <w:szCs w:val="28"/>
-        </w:rPr>
-        <w:t>16 ili 24 mjeseca.</w:t>
-      </w:r>
-      <w:r>
-        <w:rPr>
-          <w:rFonts w:ascii="Arial" w:hAnsi="Arial" w:cs="Arial"/>
-          <w:b/>
-          <w:sz w:val="28"/>
-          <w:szCs w:val="28"/>
-        </w:rPr>
-        <w:t xml:space="preserve"> </w:t>
-      </w:r>
-    </w:p>
-    <w:p>
-      <w:pPr>
-        <w:jc w:val="both"/>
-        <w:rPr>
-          <w:rFonts w:ascii="Arial" w:hAnsi="Arial" w:cs="Arial"/>
-          <w:b/>
-          <w:sz w:val="28"/>
-          <w:szCs w:val="28"/>
-        </w:rPr>
-      </w:pPr>
-      <w:r>
-        <w:rPr>
-          <w:rFonts w:ascii="Arial" w:hAnsi="Arial" w:cs="Arial"/>
-          <w:b/>
-          <w:sz w:val="28"/>
-          <w:szCs w:val="28"/>
-        </w:rPr>
-        <w:t xml:space="preserve">Mobilnost između zemalja programa i zemalja partnera: </w:t>
-      </w:r>
-      <w:r>
-        <w:rPr>
-          <w:rFonts w:ascii="Arial" w:hAnsi="Arial" w:cs="Arial"/>
-          <w:sz w:val="28"/>
-          <w:szCs w:val="28"/>
-        </w:rPr>
-        <w:t>24 ili 36 mjeseci.</w:t>
-      </w:r>
-      <w:r>
-        <w:rPr>
-          <w:rFonts w:ascii="Arial" w:hAnsi="Arial" w:cs="Arial"/>
-          <w:b/>
-          <w:sz w:val="28"/>
-          <w:szCs w:val="28"/>
-        </w:rPr>
-        <w:t xml:space="preserve"> </w:t>
-      </w:r>
-    </w:p>
-    <w:p>
-      <w:pPr>
-        <w:jc w:val="both"/>
-        <w:rPr>
-          <w:rFonts w:ascii="Arial" w:hAnsi="Arial" w:cs="Arial"/>
-          <w:b/>
-          <w:sz w:val="28"/>
-          <w:szCs w:val="28"/>
-        </w:rPr>
-      </w:pPr>
-      <w:r>
-        <w:rPr>
-          <w:rFonts w:ascii="Arial" w:hAnsi="Arial" w:cs="Arial"/>
-          <w:b/>
-          <w:sz w:val="28"/>
-          <w:szCs w:val="28"/>
-        </w:rPr>
-        <w:t xml:space="preserve">Razdoblja studija: </w:t>
-      </w:r>
-      <w:r>
-        <w:rPr>
-          <w:rFonts w:ascii="Arial" w:hAnsi="Arial" w:cs="Arial"/>
-          <w:sz w:val="28"/>
-          <w:szCs w:val="28"/>
-        </w:rPr>
-        <w:t>od 326 do 12 mjeseci (uključujući i dopunsko pripravničko razdoblje, ako planirani).</w:t>
-      </w:r>
-    </w:p>
-    <w:p>
-      <w:pPr>
-        <w:jc w:val="both"/>
-        <w:rPr>
-          <w:rFonts w:ascii="Arial" w:hAnsi="Arial" w:cs="Arial"/>
-          <w:sz w:val="28"/>
-          <w:szCs w:val="28"/>
-        </w:rPr>
-      </w:pPr>
-      <w:r>
-        <w:rPr>
-          <w:rFonts w:ascii="Arial" w:hAnsi="Arial" w:cs="Arial"/>
-          <w:b/>
-          <w:sz w:val="28"/>
-          <w:szCs w:val="28"/>
-        </w:rPr>
-        <w:t xml:space="preserve">Pripravnički staž: </w:t>
-      </w:r>
-      <w:r>
-        <w:rPr>
-          <w:rFonts w:ascii="Arial" w:hAnsi="Arial" w:cs="Arial"/>
-          <w:sz w:val="28"/>
-          <w:szCs w:val="28"/>
-        </w:rPr>
-        <w:t>od 2 do 12 mjeseci.</w:t>
-      </w:r>
-    </w:p>
-    <w:p>
-      <w:pPr>
-        <w:jc w:val="both"/>
-        <w:rPr>
-          <w:rFonts w:ascii="Arial" w:hAnsi="Arial" w:cs="Arial"/>
-          <w:sz w:val="28"/>
-          <w:szCs w:val="28"/>
-        </w:rPr>
-      </w:pPr>
-      <w:r>
-        <w:rPr>
-          <w:rFonts w:ascii="Arial" w:hAnsi="Arial" w:cs="Arial"/>
-          <w:sz w:val="28"/>
-          <w:szCs w:val="28"/>
-        </w:rPr>
-        <w:t>Isti student može sudjelovati u razdobljima mobilnosti koja ukupno traju najviše 12 mjeseci, 27 svaki ciklus studija, 28 neovisno o broju i vrsti aktivnosti mobilnosti. Sudjelovanje s nultom potporom iz EU fondova računa se i prema ovom maksimalnom trajanju:</w:t>
-      </w:r>
-    </w:p>
-    <w:p>
-      <w:pPr>
-        <w:ind w:left="720"/>
-        <w:jc w:val="both"/>
-        <w:rPr>
-          <w:rFonts w:ascii="Arial" w:hAnsi="Arial" w:cs="Arial"/>
-          <w:sz w:val="28"/>
-          <w:szCs w:val="28"/>
-        </w:rPr>
-      </w:pPr>
-      <w:r>
-        <w:rPr>
-          <w:rFonts w:ascii="Arial" w:hAnsi="Arial" w:cs="Arial"/>
-          <w:sz w:val="28"/>
-          <w:szCs w:val="28"/>
-        </w:rPr>
-        <w:t>• tijekom prvog ciklusa studija (prvostupnik ili ekvivalent), uključujući kratki ciklus (razine EQF 5 i 6);</w:t>
-      </w:r>
-    </w:p>
-    <w:p>
-      <w:pPr>
-        <w:ind w:left="720"/>
-        <w:jc w:val="both"/>
-        <w:rPr>
-          <w:rFonts w:ascii="Arial" w:hAnsi="Arial" w:cs="Arial"/>
-          <w:sz w:val="28"/>
-          <w:szCs w:val="28"/>
-        </w:rPr>
-      </w:pPr>
-      <w:r>
-        <w:rPr>
-          <w:rFonts w:ascii="Arial" w:hAnsi="Arial" w:cs="Arial"/>
-          <w:sz w:val="28"/>
-          <w:szCs w:val="28"/>
-        </w:rPr>
-        <w:t>• tijekom drugog ciklusa studija (master ili ekvivalent - EQF razina 7);</w:t>
-      </w:r>
-    </w:p>
-    <w:p>
-      <w:pPr>
-        <w:ind w:left="720"/>
-        <w:jc w:val="both"/>
-        <w:rPr>
-          <w:rFonts w:ascii="Arial" w:hAnsi="Arial" w:cs="Arial"/>
-          <w:sz w:val="28"/>
-          <w:szCs w:val="28"/>
-        </w:rPr>
-      </w:pPr>
-      <w:r>
-        <w:rPr>
-          <w:rFonts w:ascii="Arial" w:hAnsi="Arial" w:cs="Arial"/>
-          <w:sz w:val="28"/>
-          <w:szCs w:val="28"/>
-        </w:rPr>
         <w:t>• i tijekom trećeg ciklusa kao doktorski kandidat (doktorska razina ili EQF razina 8).</w:t>
       </w:r>
     </w:p>
@@ -1560,7 +1346,6 @@
           <w:sz w:val="36"/>
           <w:szCs w:val="36"/>
         </w:rPr>
-        <w:lastRenderedPageBreak/>
         <w:tab/>
       </w:r>
       <w:r>
@@ -1742,6 +1527,7 @@
           <w:sz w:val="28"/>
           <w:szCs w:val="28"/>
         </w:rPr>
+        <w:lastRenderedPageBreak/>
         <w:t>➢</w:t>
       </w:r>
       <w:r>
@@ -1892,19 +1678,19 @@
   <w:abstractNum w:abstractNumId="1" w15:restartNumberingAfterBreak="0">
     <w:nsid w:val="0D18724C"/>
     <w:multiLevelType w:val="hybridMultilevel"/>
-    <w:tmpl w:val="C382EE90"/>
-    <w:lvl w:ilvl="0" w:tplc="B90EE5F0">
+    <w:tmpl w:val="CACA2574"/>
+    <w:lvl w:ilvl="0" w:tplc="27B238A4">
       <w:start w:val="1"/>
       <w:numFmt w:val="decimal"/>
       <w:lvlText w:val="%1."/>
       <w:lvlJc w:val="left"/>
       <w:pPr>
-        <w:ind w:left="644" w:hanging="360"/>
+        <w:ind w:left="786" w:hanging="360"/>
       </w:pPr>
       <w:rPr>
         <w:rFonts w:asciiTheme="minorHAnsi" w:hAnsiTheme="minorHAnsi" w:cstheme="minorHAnsi" w:hint="default"/>
-        <w:b w:val="0"/>
-        <w:bCs w:val="0"/>
+        <w:b/>
+        <w:bCs/>
         <w:sz w:val="36"/>
         <w:szCs w:val="36"/>
       </w:rPr>
@@ -1915,7 +1701,7 @@
       <w:lvlText w:val="%2."/>
       <w:lvlJc w:val="left"/>
       <w:pPr>
-        <w:ind w:left="1298" w:hanging="360"/>
+        <w:ind w:left="1440" w:hanging="360"/>
       </w:pPr>
     </w:lvl>
     <w:lvl w:ilvl="2" w:tplc="241A001B" w:tentative="1">
@@ -1924,7 +1710,7 @@
       <w:lvlText w:val="%3."/>
       <w:lvlJc w:val="right"/>
       <w:pPr>
-        <w:ind w:left="2018" w:hanging="180"/>
+        <w:ind w:left="2160" w:hanging="180"/>
       </w:pPr>
     </w:lvl>
     <w:lvl w:ilvl="3" w:tplc="241A000F" w:tentative="1">
@@ -1933,7 +1719,7 @@
       <w:lvlText w:val="%4."/>
       <w:lvlJc w:val="left"/>
       <w:pPr>
-        <w:ind w:left="2738" w:hanging="360"/>
+        <w:ind w:left="2880" w:hanging="360"/>
       </w:pPr>
     </w:lvl>
     <w:lvl w:ilvl="4" w:tplc="241A0019" w:tentative="1">
@@ -1942,7 +1728,7 @@
       <w:lvlText w:val="%5."/>
       <w:lvlJc w:val="left"/>
       <w:pPr>
-        <w:ind w:left="3458" w:hanging="360"/>
+        <w:ind w:left="3600" w:hanging="360"/>
       </w:pPr>
     </w:lvl>
     <w:lvl w:ilvl="5" w:tplc="241A001B" w:tentative="1">
@@ -1951,7 +1737,7 @@
       <w:lvlText w:val="%6."/>
       <w:lvlJc w:val="right"/>
       <w:pPr>
-        <w:ind w:left="4178" w:hanging="180"/>
+        <w:ind w:left="4320" w:hanging="180"/>
       </w:pPr>
     </w:lvl>
     <w:lvl w:ilvl="6" w:tplc="241A000F" w:tentative="1">
@@ -1960,7 +1746,7 @@
       <w:lvlText w:val="%7."/>
       <w:lvlJc w:val="left"/>
       <w:pPr>
-        <w:ind w:left="4898" w:hanging="360"/>
+        <w:ind w:left="5040" w:hanging="360"/>
       </w:pPr>
     </w:lvl>
     <w:lvl w:ilvl="7" w:tplc="241A0019" w:tentative="1">
@@ -1969,7 +1755,7 @@
       <w:lvlText w:val="%8."/>
       <w:lvlJc w:val="left"/>
       <w:pPr>
-        <w:ind w:left="5618" w:hanging="360"/>
+        <w:ind w:left="5760" w:hanging="360"/>
       </w:pPr>
     </w:lvl>
     <w:lvl w:ilvl="8" w:tplc="241A001B" w:tentative="1">
@@ -1978,100 +1764,11 @@
       <w:lvlText w:val="%9."/>
       <w:lvlJc w:val="right"/>
       <w:pPr>
-        <w:ind w:left="6338" w:hanging="180"/>
+        <w:ind w:left="6480" w:hanging="180"/>
       </w:pPr>
     </w:lvl>
   </w:abstractNum>
   <w:abstractNum w:abstractNumId="2" w15:restartNumberingAfterBreak="0">
-    <w:nsid w:val="0EF868C2"/>
-    <w:multiLevelType w:val="hybridMultilevel"/>
-    <w:tmpl w:val="B4222AC2"/>
-    <w:lvl w:ilvl="0" w:tplc="AD180950">
-      <w:start w:val="1"/>
-      <w:numFmt w:val="decimal"/>
-      <w:lvlText w:val="%1."/>
-      <w:lvlJc w:val="left"/>
-      <w:pPr>
-        <w:ind w:left="644" w:hanging="360"/>
-      </w:pPr>
-      <w:rPr>
-        <w:rFonts w:hint="default"/>
-      </w:rPr>
-    </w:lvl>
-    <w:lvl w:ilvl="1" w:tplc="241A0019" w:tentative="1">
-      <w:start w:val="1"/>
-      <w:numFmt w:val="lowerLetter"/>
-      <w:lvlText w:val="%2."/>
-      <w:lvlJc w:val="left"/>
-      <w:pPr>
-        <w:ind w:left="1364" w:hanging="360"/>
-      </w:pPr>
-    </w:lvl>
-    <w:lvl w:ilvl="2" w:tplc="241A001B" w:tentative="1">
-      <w:start w:val="1"/>
-      <w:numFmt w:val="lowerRoman"/>
-      <w:lvlText w:val="%3."/>
-      <w:lvlJc w:val="right"/>
-      <w:pPr>
-        <w:ind w:left="2084" w:hanging="180"/>
-      </w:pPr>
-    </w:lvl>
-    <w:lvl w:ilvl="3" w:tplc="241A000F" w:tentative="1">
-      <w:start w:val="1"/>
-      <w:numFmt w:val="decimal"/>
-      <w:lvlText w:val="%4."/>
-      <w:lvlJc w:val="left"/>
-      <w:pPr>
-        <w:ind w:left="2804" w:hanging="360"/>
-      </w:pPr>
-    </w:lvl>
-    <w:lvl w:ilvl="4" w:tplc="241A0019" w:tentative="1">
-      <w:start w:val="1"/>
-      <w:numFmt w:val="lowerLetter"/>
-      <w:lvlText w:val="%5."/>
-      <w:lvlJc w:val="left"/>
-      <w:pPr>
-        <w:ind w:left="3524" w:hanging="360"/>
-      </w:pPr>
-    </w:lvl>
-    <w:lvl w:ilvl="5" w:tplc="241A001B" w:tentative="1">
-      <w:start w:val="1"/>
-      <w:numFmt w:val="lowerRoman"/>
-      <w:lvlText w:val="%6."/>
-      <w:lvlJc w:val="right"/>
-      <w:pPr>
-        <w:ind w:left="4244" w:hanging="180"/>
-      </w:pPr>
-    </w:lvl>
-    <w:lvl w:ilvl="6" w:tplc="241A000F" w:tentative="1">
-      <w:start w:val="1"/>
-      <w:numFmt w:val="decimal"/>
-      <w:lvlText w:val="%7."/>
-      <w:lvlJc w:val="left"/>
-      <w:pPr>
-        <w:ind w:left="4964" w:hanging="360"/>
-      </w:pPr>
-    </w:lvl>
-    <w:lvl w:ilvl="7" w:tplc="241A0019" w:tentative="1">
-      <w:start w:val="1"/>
-      <w:numFmt w:val="lowerLetter"/>
-      <w:lvlText w:val="%8."/>
-      <w:lvlJc w:val="left"/>
-      <w:pPr>
-        <w:ind w:left="5684" w:hanging="360"/>
-      </w:pPr>
-    </w:lvl>
-    <w:lvl w:ilvl="8" w:tplc="241A001B" w:tentative="1">
-      <w:start w:val="1"/>
-      <w:numFmt w:val="lowerRoman"/>
-      <w:lvlText w:val="%9."/>
-      <w:lvlJc w:val="right"/>
-      <w:pPr>
-        <w:ind w:left="6404" w:hanging="180"/>
-      </w:pPr>
-    </w:lvl>
-  </w:abstractNum>
-  <w:abstractNum w:abstractNumId="3" w15:restartNumberingAfterBreak="0">
     <w:nsid w:val="2A5D5DE6"/>
     <w:multiLevelType w:val="hybridMultilevel"/>
     <w:tmpl w:val="74FEA4EE"/>
@@ -2160,7 +1857,7 @@
       </w:pPr>
     </w:lvl>
   </w:abstractNum>
-  <w:abstractNum w:abstractNumId="4" w15:restartNumberingAfterBreak="0">
+  <w:abstractNum w:abstractNumId="3" w15:restartNumberingAfterBreak="0">
     <w:nsid w:val="2CC128CB"/>
     <w:multiLevelType w:val="hybridMultilevel"/>
     <w:tmpl w:val="5016AC1A"/>
@@ -2273,97 +1970,8 @@
       </w:rPr>
     </w:lvl>
   </w:abstractNum>
-  <w:abstractNum w:abstractNumId="5" w15:restartNumberingAfterBreak="0">
-    <w:nsid w:val="5E9E0C10"/>
-    <w:multiLevelType w:val="hybridMultilevel"/>
-    <w:tmpl w:val="21BEE9AE"/>
-    <w:lvl w:ilvl="0" w:tplc="CC849F06">
-      <w:start w:val="1"/>
-      <w:numFmt w:val="decimal"/>
-      <w:lvlText w:val="%1."/>
-      <w:lvlJc w:val="left"/>
-      <w:pPr>
-        <w:ind w:left="644" w:hanging="360"/>
-      </w:pPr>
-      <w:rPr>
-        <w:rFonts w:hint="default"/>
-      </w:rPr>
-    </w:lvl>
-    <w:lvl w:ilvl="1" w:tplc="241A0019" w:tentative="1">
-      <w:start w:val="1"/>
-      <w:numFmt w:val="lowerLetter"/>
-      <w:lvlText w:val="%2."/>
-      <w:lvlJc w:val="left"/>
-      <w:pPr>
-        <w:ind w:left="1364" w:hanging="360"/>
-      </w:pPr>
-    </w:lvl>
-    <w:lvl w:ilvl="2" w:tplc="241A001B" w:tentative="1">
-      <w:start w:val="1"/>
-      <w:numFmt w:val="lowerRoman"/>
-      <w:lvlText w:val="%3."/>
-      <w:lvlJc w:val="right"/>
-      <w:pPr>
-        <w:ind w:left="2084" w:hanging="180"/>
-      </w:pPr>
-    </w:lvl>
-    <w:lvl w:ilvl="3" w:tplc="241A000F" w:tentative="1">
-      <w:start w:val="1"/>
-      <w:numFmt w:val="decimal"/>
-      <w:lvlText w:val="%4."/>
-      <w:lvlJc w:val="left"/>
-      <w:pPr>
-        <w:ind w:left="2804" w:hanging="360"/>
-      </w:pPr>
-    </w:lvl>
-    <w:lvl w:ilvl="4" w:tplc="241A0019" w:tentative="1">
-      <w:start w:val="1"/>
-      <w:numFmt w:val="lowerLetter"/>
-      <w:lvlText w:val="%5."/>
-      <w:lvlJc w:val="left"/>
-      <w:pPr>
-        <w:ind w:left="3524" w:hanging="360"/>
-      </w:pPr>
-    </w:lvl>
-    <w:lvl w:ilvl="5" w:tplc="241A001B" w:tentative="1">
-      <w:start w:val="1"/>
-      <w:numFmt w:val="lowerRoman"/>
-      <w:lvlText w:val="%6."/>
-      <w:lvlJc w:val="right"/>
-      <w:pPr>
-        <w:ind w:left="4244" w:hanging="180"/>
-      </w:pPr>
-    </w:lvl>
-    <w:lvl w:ilvl="6" w:tplc="241A000F" w:tentative="1">
-      <w:start w:val="1"/>
-      <w:numFmt w:val="decimal"/>
-      <w:lvlText w:val="%7."/>
-      <w:lvlJc w:val="left"/>
-      <w:pPr>
-        <w:ind w:left="4964" w:hanging="360"/>
-      </w:pPr>
-    </w:lvl>
-    <w:lvl w:ilvl="7" w:tplc="241A0019" w:tentative="1">
-      <w:start w:val="1"/>
-      <w:numFmt w:val="lowerLetter"/>
-      <w:lvlText w:val="%8."/>
-      <w:lvlJc w:val="left"/>
-      <w:pPr>
-        <w:ind w:left="5684" w:hanging="360"/>
-      </w:pPr>
-    </w:lvl>
-    <w:lvl w:ilvl="8" w:tplc="241A001B" w:tentative="1">
-      <w:start w:val="1"/>
-      <w:numFmt w:val="lowerRoman"/>
-      <w:lvlText w:val="%9."/>
-      <w:lvlJc w:val="right"/>
-      <w:pPr>
-        <w:ind w:left="6404" w:hanging="180"/>
-      </w:pPr>
-    </w:lvl>
-  </w:abstractNum>
   <w:num w:numId="1" w16cid:durableId="1498032882">
-    <w:abstractNumId w:val="3"/>
+    <w:abstractNumId w:val="2"/>
   </w:num>
   <w:num w:numId="2" w16cid:durableId="350645910">
     <w:abstractNumId w:val="0"/>
@@ -2398,14 +2006,8 @@
   <w:num w:numId="3" w16cid:durableId="353003596">
     <w:abstractNumId w:val="1"/>
   </w:num>
-  <w:num w:numId="4" w16cid:durableId="458454039">
-    <w:abstractNumId w:val="2"/>
-  </w:num>
-  <w:num w:numId="5" w16cid:durableId="467087635">
-    <w:abstractNumId w:val="5"/>
-  </w:num>
-  <w:num w:numId="6" w16cid:durableId="49965217">
-    <w:abstractNumId w:val="4"/>
+  <w:num w:numId="4" w16cid:durableId="144319552">
+    <w:abstractNumId w:val="3"/>
   </w:num>
 </w:numbering>
 </file>

--- a/FazaAnalize/Projektni dokument - Strumfovi.docx
+++ b/FazaAnalize/Projektni dokument - Strumfovi.docx
@@ -513,6 +513,16 @@
           <w:szCs w:val="28"/>
         </w:rPr>
       </w:pPr>
+      <w:r>
+        <w:rPr>
+          <w:rFonts w:ascii="Arial" w:hAnsi="Arial" w:cs="Arial"/>
+          <w:b/>
+          <w:bCs/>
+          <w:sz w:val="28"/>
+          <w:szCs w:val="28"/>
+        </w:rPr>
+        <w:tab/>
+      </w:r>
       <w:r>
         <w:rPr>
           <w:rFonts w:ascii="Arial" w:hAnsi="Arial" w:cs="Arial"/>

--- a/FazaAnalize/Projektni dokument - Strumfovi.docx
+++ b/FazaAnalize/Projektni dokument - Strumfovi.docx
@@ -576,7 +576,7 @@
         <w:pStyle w:val="ListParagraph"/>
         <w:numPr>
           <w:ilvl w:val="0"/>
-          <w:numId w:val="3"/>
+          <w:numId w:val="1"/>
         </w:numPr>
         <w:jc w:val="both"/>
         <w:rPr>
@@ -1781,8 +1781,8 @@
   <w:abstractNum w:abstractNumId="2" w15:restartNumberingAfterBreak="0">
     <w:nsid w:val="2A5D5DE6"/>
     <w:multiLevelType w:val="hybridMultilevel"/>
-    <w:tmpl w:val="74FEA4EE"/>
-    <w:lvl w:ilvl="0" w:tplc="241A000F">
+    <w:tmpl w:val="0F5A42DE"/>
+    <w:lvl w:ilvl="0" w:tplc="B5F4C85E">
       <w:start w:val="1"/>
       <w:numFmt w:val="decimal"/>
       <w:lvlText w:val="%1."/>
@@ -1792,6 +1792,10 @@
       </w:pPr>
       <w:rPr>
         <w:rFonts w:hint="default"/>
+        <w:b/>
+        <w:bCs/>
+        <w:sz w:val="36"/>
+        <w:szCs w:val="36"/>
       </w:rPr>
     </w:lvl>
     <w:lvl w:ilvl="1" w:tplc="241A0019" w:tentative="1">

--- a/FazaAnalize/Projektni dokument - Strumfovi.docx
+++ b/FazaAnalize/Projektni dokument - Strumfovi.docx
@@ -619,7 +619,23 @@
           <w:sz w:val="28"/>
           <w:szCs w:val="28"/>
         </w:rPr>
-        <w:t xml:space="preserve">EU budžet za period od 2021. do 2027. godine iznosi 1,074 biliona evra, a uključuje finansiranje širokog spektra politika i programa, uključujući poljoprivredu, istraživanje i inovacije, regionalni razvoj i borbu protiv klimatskih promena. U okviru ovog budžeta, Zajednička poljoprivredna politika (ZPP) je jedno od najvećih područja finansiranja i uključuje podršku merama za dobrobit životinja. Pod ZPP, EU pruža </w:t>
+        <w:t xml:space="preserve">EU budžet za period od 2021. do 2027. godine iznosi </w:t>
+      </w:r>
+      <w:r>
+        <w:rPr>
+          <w:rFonts w:ascii="Arial" w:hAnsi="Arial" w:cs="Arial"/>
+          <w:sz w:val="28"/>
+          <w:szCs w:val="28"/>
+        </w:rPr>
+        <w:t>412 hiljada</w:t>
+      </w:r>
+      <w:r>
+        <w:rPr>
+          <w:rFonts w:ascii="Arial" w:hAnsi="Arial" w:cs="Arial"/>
+          <w:sz w:val="28"/>
+          <w:szCs w:val="28"/>
+        </w:rPr>
+        <w:t xml:space="preserve"> evra, a uključuje finansiranje širokog spektra politika i programa, uključujući poljoprivredu, istraživanje i inovacije, regionalni razvoj i borbu protiv klimatskih promena. U okviru ovog budžeta, Zajednička poljoprivredna politika (ZPP) je jedno od najvećih područja finansiranja i uključuje podršku merama za dobrobit životinja. Pod ZPP, EU pruža </w:t>
       </w:r>
       <w:r>
         <w:rPr>
@@ -628,7 +644,23 @@
           <w:szCs w:val="28"/>
         </w:rPr>
         <w:lastRenderedPageBreak/>
-        <w:t>direktne uplate i finansiranje ruralnog razvoja farmerima i ruralnim zajednicama. Za period od 2021. do 2027. godine, budžet ZPP-a iznosi 387 milijardi evra, od kojih se oko 30% dodeljuje za mere zaštite životne sredine i borbu protiv klimatskih promena, uključujući dobrobit životinja. Tačan iznos finansiranja koji se dodeljuje za dobrobit životinja u okviru ZPP i drugih programa EU-a može varirati iz godine u godinu i podložan je pregovorima i odobrenju od strane članica EU-a.</w:t>
+        <w:t xml:space="preserve">direktne uplate i finansiranje ruralnog razvoja farmerima i ruralnim zajednicama. Za period od 2021. do 2027. godine, budžet ZPP-a iznosi 387 </w:t>
+      </w:r>
+      <w:r>
+        <w:rPr>
+          <w:rFonts w:ascii="Arial" w:hAnsi="Arial" w:cs="Arial"/>
+          <w:sz w:val="28"/>
+          <w:szCs w:val="28"/>
+        </w:rPr>
+        <w:t>hiljada</w:t>
+      </w:r>
+      <w:r>
+        <w:rPr>
+          <w:rFonts w:ascii="Arial" w:hAnsi="Arial" w:cs="Arial"/>
+          <w:sz w:val="28"/>
+          <w:szCs w:val="28"/>
+        </w:rPr>
+        <w:t xml:space="preserve"> evra, od kojih se oko 30% dodeljuje za mere zaštite životne sredine i borbu protiv klimatskih promena, uključujući dobrobit životinja. Tačan iznos finansiranja koji se dodeljuje za dobrobit životinja u okviru ZPP i drugih programa EU-a može varirati iz godine u godinu i podložan je pregovorima i odobrenju od strane članica EU-a.</w:t>
       </w:r>
     </w:p>
     <w:p>
@@ -883,7 +915,7 @@
           <w:sz w:val="28"/>
           <w:szCs w:val="28"/>
         </w:rPr>
-        <w:t>• Za projekte relevantne za područje mladih glavni ciljevi su: mladi od 13 do 308 godina, omladinski radnici, osoblje i članovi organizacija aktivnih na polju mladih;</w:t>
+        <w:t>• Za projekte relevantne za područje mladih glavni ciljevi su: mladi od 13 do 38 godina, omladinski radnici, osoblje i članovi organizacija aktivnih na polju mladih;</w:t>
       </w:r>
     </w:p>
     <w:p>
